--- a/src/ukhvoucher/browser/ehffw.docx
+++ b/src/ukhvoucher/browser/ehffw.docx
@@ -136,9 +136,167 @@
           <w:szCs w:val="20"/>
           <w:lang w:eastAsia="de-DE"/>
         </w:rPr>
-        <w:t>{{</w:t>
-      </w:r>
-      <w:proofErr w:type="spellStart"/>
+        <w:t>{{einsatzkraefte}}</w:t>
+      </w:r>
+    </w:p>
+    <w:p>
+      <w:pPr>
+        <w:widowControl w:val="0"/>
+        <w:spacing w:after="0" w:line="240" w:lineRule="auto"/>
+        <w:rPr>
+          <w:rFonts w:ascii="Arial" w:eastAsia="Times New Roman" w:hAnsi="Arial"/>
+          <w:snapToGrid w:val="0"/>
+          <w:sz w:val="24"/>
+          <w:szCs w:val="20"/>
+          <w:lang w:eastAsia="de-DE"/>
+        </w:rPr>
+      </w:pPr>
+      <w:r>
+        <w:rPr>
+          <w:rFonts w:ascii="Arial" w:eastAsia="Times New Roman" w:hAnsi="Arial"/>
+          <w:snapToGrid w:val="0"/>
+          <w:sz w:val="24"/>
+          <w:szCs w:val="20"/>
+          <w:lang w:eastAsia="de-DE"/>
+        </w:rPr>
+        <w:t>(</w:t>
+      </w:r>
+      <w:r>
+        <w:rPr>
+          <w:rFonts w:ascii="Arial" w:eastAsia="Times New Roman" w:hAnsi="Arial"/>
+          <w:snapToGrid w:val="0"/>
+          <w:sz w:val="24"/>
+          <w:szCs w:val="20"/>
+          <w:lang w:eastAsia="de-DE"/>
+        </w:rPr>
+        <w:t>ohne B</w:t>
+      </w:r>
+      <w:r>
+        <w:rPr>
+          <w:rFonts w:ascii="Arial" w:eastAsia="Times New Roman" w:hAnsi="Arial"/>
+          <w:snapToGrid w:val="0"/>
+          <w:sz w:val="24"/>
+          <w:szCs w:val="20"/>
+          <w:lang w:eastAsia="de-DE"/>
+        </w:rPr>
+        <w:t>etr</w:t>
+      </w:r>
+      <w:r>
+        <w:rPr>
+          <w:rFonts w:ascii="Arial" w:eastAsia="Times New Roman" w:hAnsi="Arial"/>
+          <w:snapToGrid w:val="0"/>
+          <w:sz w:val="24"/>
+          <w:szCs w:val="20"/>
+          <w:lang w:eastAsia="de-DE"/>
+        </w:rPr>
+        <w:t xml:space="preserve">euer/innen der </w:t>
+      </w:r>
+      <w:r>
+        <w:rPr>
+          <w:rFonts w:ascii="Arial" w:eastAsia="Times New Roman" w:hAnsi="Arial"/>
+          <w:snapToGrid w:val="0"/>
+          <w:sz w:val="24"/>
+          <w:szCs w:val="20"/>
+          <w:lang w:eastAsia="de-DE"/>
+        </w:rPr>
+        <w:t xml:space="preserve">Kindergruppen und </w:t>
+      </w:r>
+      <w:r>
+        <w:rPr>
+          <w:rFonts w:ascii="Arial" w:eastAsia="Times New Roman" w:hAnsi="Arial"/>
+          <w:snapToGrid w:val="0"/>
+          <w:sz w:val="24"/>
+          <w:szCs w:val="20"/>
+          <w:lang w:eastAsia="de-DE"/>
+        </w:rPr>
+        <w:t>Jugendfeuerwehr</w:t>
+      </w:r>
+      <w:r>
+        <w:rPr>
+          <w:rFonts w:ascii="Arial" w:eastAsia="Times New Roman" w:hAnsi="Arial"/>
+          <w:snapToGrid w:val="0"/>
+          <w:sz w:val="24"/>
+          <w:szCs w:val="20"/>
+          <w:lang w:eastAsia="de-DE"/>
+        </w:rPr>
+        <w:t>en)</w:t>
+      </w:r>
+    </w:p>
+    <w:p>
+      <w:pPr>
+        <w:widowControl w:val="0"/>
+        <w:spacing w:after="0" w:line="240" w:lineRule="auto"/>
+        <w:rPr>
+          <w:rFonts w:ascii="Arial" w:eastAsia="Times New Roman" w:hAnsi="Arial"/>
+          <w:snapToGrid w:val="0"/>
+          <w:sz w:val="24"/>
+          <w:szCs w:val="20"/>
+          <w:lang w:eastAsia="de-DE"/>
+        </w:rPr>
+      </w:pPr>
+    </w:p>
+    <w:p>
+      <w:pPr>
+        <w:widowControl w:val="0"/>
+        <w:spacing w:after="0" w:line="240" w:lineRule="auto"/>
+        <w:rPr>
+          <w:rFonts w:ascii="Arial" w:eastAsia="Times New Roman" w:hAnsi="Arial"/>
+          <w:snapToGrid w:val="0"/>
+          <w:sz w:val="24"/>
+          <w:szCs w:val="20"/>
+          <w:lang w:eastAsia="de-DE"/>
+        </w:rPr>
+      </w:pPr>
+      <w:r>
+        <w:rPr>
+          <w:rFonts w:ascii="Arial" w:eastAsia="Times New Roman" w:hAnsi="Arial"/>
+          <w:snapToGrid w:val="0"/>
+          <w:sz w:val="24"/>
+          <w:szCs w:val="20"/>
+          <w:lang w:eastAsia="de-DE"/>
+        </w:rPr>
+        <w:t xml:space="preserve">Anzahl der </w:t>
+      </w:r>
+      <w:r>
+        <w:rPr>
+          <w:rFonts w:ascii="Arial" w:eastAsia="Times New Roman" w:hAnsi="Arial"/>
+          <w:snapToGrid w:val="0"/>
+          <w:sz w:val="24"/>
+          <w:szCs w:val="20"/>
+          <w:lang w:eastAsia="de-DE"/>
+        </w:rPr>
+        <w:t>B</w:t>
+      </w:r>
+      <w:r>
+        <w:rPr>
+          <w:rFonts w:ascii="Arial" w:eastAsia="Times New Roman" w:hAnsi="Arial"/>
+          <w:snapToGrid w:val="0"/>
+          <w:sz w:val="24"/>
+          <w:szCs w:val="20"/>
+          <w:lang w:eastAsia="de-DE"/>
+        </w:rPr>
+        <w:t xml:space="preserve">etreuer/innen </w:t>
+      </w:r>
+      <w:r>
+        <w:rPr>
+          <w:rFonts w:ascii="Arial" w:eastAsia="Times New Roman" w:hAnsi="Arial"/>
+          <w:snapToGrid w:val="0"/>
+          <w:sz w:val="24"/>
+          <w:szCs w:val="20"/>
+          <w:lang w:eastAsia="de-DE"/>
+        </w:rPr>
+        <w:t>der Kindergruppen und Jugendfeuerwehren</w:t>
+      </w:r>
+      <w:r>
+        <w:rPr>
+          <w:rFonts w:ascii="Arial" w:eastAsia="Times New Roman" w:hAnsi="Arial"/>
+          <w:snapToGrid w:val="0"/>
+          <w:sz w:val="24"/>
+          <w:szCs w:val="20"/>
+          <w:lang w:eastAsia="de-DE"/>
+        </w:rPr>
+        <w:t xml:space="preserve">: </w:t>
+      </w:r>
       <w:r>
         <w:rPr>
           <w:rFonts w:ascii="Arial" w:eastAsia="Times New Roman" w:hAnsi="Arial"/>
@@ -149,9 +307,77 @@
           <w:szCs w:val="20"/>
           <w:lang w:eastAsia="de-DE"/>
         </w:rPr>
-        <w:t>einsatzkraefte</w:t>
-      </w:r>
-      <w:proofErr w:type="spellEnd"/>
+        <w:t>{{betreuer}}</w:t>
+      </w:r>
+    </w:p>
+    <w:p>
+      <w:pPr>
+        <w:widowControl w:val="0"/>
+        <w:spacing w:after="0" w:line="240" w:lineRule="auto"/>
+        <w:rPr>
+          <w:rFonts w:ascii="Arial" w:eastAsia="Times New Roman" w:hAnsi="Arial"/>
+          <w:snapToGrid w:val="0"/>
+          <w:sz w:val="24"/>
+          <w:szCs w:val="20"/>
+          <w:lang w:eastAsia="de-DE"/>
+        </w:rPr>
+      </w:pPr>
+      <w:r>
+        <w:rPr>
+          <w:rFonts w:ascii="Arial" w:eastAsia="Times New Roman" w:hAnsi="Arial"/>
+          <w:snapToGrid w:val="0"/>
+          <w:sz w:val="24"/>
+          <w:szCs w:val="20"/>
+          <w:lang w:eastAsia="de-DE"/>
+        </w:rPr>
+        <w:t>(inkl. d</w:t>
+      </w:r>
+      <w:r>
+        <w:rPr>
+          <w:rFonts w:ascii="Arial" w:eastAsia="Times New Roman" w:hAnsi="Arial"/>
+          <w:snapToGrid w:val="0"/>
+          <w:sz w:val="24"/>
+          <w:szCs w:val="20"/>
+          <w:lang w:eastAsia="de-DE"/>
+        </w:rPr>
+        <w:t>eren Vertreter/innen)</w:t>
+      </w:r>
+    </w:p>
+    <w:p>
+      <w:pPr>
+        <w:widowControl w:val="0"/>
+        <w:spacing w:after="0" w:line="240" w:lineRule="auto"/>
+        <w:rPr>
+          <w:rFonts w:ascii="Arial" w:eastAsia="Times New Roman" w:hAnsi="Arial"/>
+          <w:snapToGrid w:val="0"/>
+          <w:sz w:val="24"/>
+          <w:szCs w:val="20"/>
+          <w:lang w:eastAsia="de-DE"/>
+        </w:rPr>
+      </w:pPr>
+    </w:p>
+    <w:p>
+      <w:pPr>
+        <w:widowControl w:val="0"/>
+        <w:spacing w:after="0" w:line="240" w:lineRule="auto"/>
+        <w:rPr>
+          <w:rFonts w:ascii="Arial" w:eastAsia="Times New Roman" w:hAnsi="Arial"/>
+          <w:snapToGrid w:val="0"/>
+          <w:sz w:val="24"/>
+          <w:szCs w:val="20"/>
+          <w:lang w:eastAsia="de-DE"/>
+        </w:rPr>
+      </w:pPr>
+      <w:r>
+        <w:rPr>
+          <w:rFonts w:ascii="Arial" w:eastAsia="Times New Roman" w:hAnsi="Arial"/>
+          <w:snapToGrid w:val="0"/>
+          <w:sz w:val="24"/>
+          <w:szCs w:val="20"/>
+          <w:lang w:eastAsia="de-DE"/>
+        </w:rPr>
+        <w:t xml:space="preserve">Basierend auf den aktuell gültigen Gebühren* stehen Ihnen </w:t>
+      </w:r>
       <w:r>
         <w:rPr>
           <w:rFonts w:ascii="Arial" w:eastAsia="Times New Roman" w:hAnsi="Arial"/>
@@ -162,126 +388,73 @@
           <w:szCs w:val="20"/>
           <w:lang w:eastAsia="de-DE"/>
         </w:rPr>
-        <w:t>}}</w:t>
-      </w:r>
-    </w:p>
-    <w:p>
-      <w:pPr>
-        <w:widowControl w:val="0"/>
-        <w:spacing w:after="0" w:line="240" w:lineRule="auto"/>
-        <w:rPr>
-          <w:rFonts w:ascii="Arial" w:eastAsia="Times New Roman" w:hAnsi="Arial"/>
-          <w:snapToGrid w:val="0"/>
-          <w:sz w:val="24"/>
-          <w:szCs w:val="20"/>
-          <w:lang w:eastAsia="de-DE"/>
-        </w:rPr>
-      </w:pPr>
-      <w:r>
-        <w:rPr>
-          <w:rFonts w:ascii="Arial" w:eastAsia="Times New Roman" w:hAnsi="Arial"/>
-          <w:snapToGrid w:val="0"/>
-          <w:sz w:val="24"/>
-          <w:szCs w:val="20"/>
-          <w:lang w:eastAsia="de-DE"/>
-        </w:rPr>
-        <w:t>(</w:t>
-      </w:r>
-      <w:r>
-        <w:rPr>
-          <w:rFonts w:ascii="Arial" w:eastAsia="Times New Roman" w:hAnsi="Arial"/>
-          <w:snapToGrid w:val="0"/>
-          <w:sz w:val="24"/>
-          <w:szCs w:val="20"/>
-          <w:lang w:eastAsia="de-DE"/>
-        </w:rPr>
-        <w:t>ohne B</w:t>
-      </w:r>
-      <w:r>
-        <w:rPr>
-          <w:rFonts w:ascii="Arial" w:eastAsia="Times New Roman" w:hAnsi="Arial"/>
-          <w:snapToGrid w:val="0"/>
-          <w:sz w:val="24"/>
-          <w:szCs w:val="20"/>
-          <w:lang w:eastAsia="de-DE"/>
-        </w:rPr>
-        <w:t>etr</w:t>
-      </w:r>
-      <w:r>
-        <w:rPr>
-          <w:rFonts w:ascii="Arial" w:eastAsia="Times New Roman" w:hAnsi="Arial"/>
-          <w:snapToGrid w:val="0"/>
-          <w:sz w:val="24"/>
-          <w:szCs w:val="20"/>
-          <w:lang w:eastAsia="de-DE"/>
-        </w:rPr>
-        <w:t xml:space="preserve">euer/innen der </w:t>
-      </w:r>
-      <w:r>
-        <w:rPr>
-          <w:rFonts w:ascii="Arial" w:eastAsia="Times New Roman" w:hAnsi="Arial"/>
-          <w:snapToGrid w:val="0"/>
-          <w:sz w:val="24"/>
-          <w:szCs w:val="20"/>
-          <w:lang w:eastAsia="de-DE"/>
-        </w:rPr>
-        <w:t xml:space="preserve">Kindergruppen und </w:t>
-      </w:r>
-      <w:r>
-        <w:rPr>
-          <w:rFonts w:ascii="Arial" w:eastAsia="Times New Roman" w:hAnsi="Arial"/>
-          <w:snapToGrid w:val="0"/>
-          <w:sz w:val="24"/>
-          <w:szCs w:val="20"/>
-          <w:lang w:eastAsia="de-DE"/>
-        </w:rPr>
-        <w:t>Jugendfeuerwehr</w:t>
-      </w:r>
-      <w:r>
-        <w:rPr>
-          <w:rFonts w:ascii="Arial" w:eastAsia="Times New Roman" w:hAnsi="Arial"/>
-          <w:snapToGrid w:val="0"/>
-          <w:sz w:val="24"/>
-          <w:szCs w:val="20"/>
-          <w:lang w:eastAsia="de-DE"/>
-        </w:rPr>
-        <w:t>en)</w:t>
-      </w:r>
-    </w:p>
-    <w:p>
-      <w:pPr>
-        <w:widowControl w:val="0"/>
-        <w:spacing w:after="0" w:line="240" w:lineRule="auto"/>
-        <w:rPr>
-          <w:rFonts w:ascii="Arial" w:eastAsia="Times New Roman" w:hAnsi="Arial"/>
-          <w:snapToGrid w:val="0"/>
-          <w:sz w:val="24"/>
-          <w:szCs w:val="20"/>
-          <w:lang w:eastAsia="de-DE"/>
-        </w:rPr>
-      </w:pPr>
-    </w:p>
-    <w:p>
-      <w:pPr>
-        <w:widowControl w:val="0"/>
-        <w:spacing w:after="0" w:line="240" w:lineRule="auto"/>
-        <w:rPr>
-          <w:rFonts w:ascii="Arial" w:eastAsia="Times New Roman" w:hAnsi="Arial"/>
-          <w:snapToGrid w:val="0"/>
-          <w:sz w:val="24"/>
-          <w:szCs w:val="20"/>
-          <w:lang w:eastAsia="de-DE"/>
-        </w:rPr>
-      </w:pPr>
-      <w:r>
-        <w:rPr>
-          <w:rFonts w:ascii="Arial" w:eastAsia="Times New Roman" w:hAnsi="Arial"/>
-          <w:snapToGrid w:val="0"/>
-          <w:sz w:val="24"/>
-          <w:szCs w:val="20"/>
-          <w:lang w:eastAsia="de-DE"/>
-        </w:rPr>
-        <w:t xml:space="preserve">Anzahl der </w:t>
+        <w:t>{{betrag}}</w:t>
+      </w:r>
+      <w:r>
+        <w:rPr>
+          <w:rFonts w:ascii="Arial" w:eastAsia="Times New Roman" w:hAnsi="Arial"/>
+          <w:b/>
+          <w:snapToGrid w:val="0"/>
+          <w:color w:val="FF0000"/>
+          <w:sz w:val="24"/>
+          <w:szCs w:val="20"/>
+          <w:lang w:eastAsia="de-DE"/>
+        </w:rPr>
+        <w:t xml:space="preserve"> €</w:t>
+      </w:r>
+      <w:r>
+        <w:rPr>
+          <w:rFonts w:ascii="Arial" w:eastAsia="Times New Roman" w:hAnsi="Arial"/>
+          <w:snapToGrid w:val="0"/>
+          <w:color w:val="FF0000"/>
+          <w:sz w:val="24"/>
+          <w:szCs w:val="20"/>
+          <w:lang w:eastAsia="de-DE"/>
+        </w:rPr>
+        <w:t xml:space="preserve"> </w:t>
+      </w:r>
+      <w:r>
+        <w:rPr>
+          <w:rFonts w:ascii="Arial" w:eastAsia="Times New Roman" w:hAnsi="Arial"/>
+          <w:snapToGrid w:val="0"/>
+          <w:sz w:val="24"/>
+          <w:szCs w:val="20"/>
+          <w:lang w:eastAsia="de-DE"/>
+        </w:rPr>
+        <w:t>zur Durchführung von Erste-Hilfe-Lehrgängen für</w:t>
+      </w:r>
+      <w:r>
+        <w:rPr>
+          <w:rFonts w:ascii="Arial" w:eastAsia="Times New Roman" w:hAnsi="Arial"/>
+          <w:snapToGrid w:val="0"/>
+          <w:sz w:val="24"/>
+          <w:szCs w:val="20"/>
+          <w:lang w:eastAsia="de-DE"/>
+        </w:rPr>
+        <w:t xml:space="preserve"> 10 % der aktiven Einsatzkräfte</w:t>
+      </w:r>
+    </w:p>
+    <w:p>
+      <w:pPr>
+        <w:widowControl w:val="0"/>
+        <w:spacing w:after="0" w:line="240" w:lineRule="auto"/>
+        <w:rPr>
+          <w:rFonts w:ascii="Arial" w:eastAsia="Times New Roman" w:hAnsi="Arial"/>
+          <w:snapToGrid w:val="0"/>
+          <w:sz w:val="24"/>
+          <w:szCs w:val="20"/>
+          <w:lang w:eastAsia="de-DE"/>
+        </w:rPr>
+      </w:pPr>
+      <w:r>
+        <w:rPr>
+          <w:rFonts w:ascii="Arial" w:eastAsia="Times New Roman" w:hAnsi="Arial"/>
+          <w:snapToGrid w:val="0"/>
+          <w:sz w:val="24"/>
+          <w:szCs w:val="20"/>
+          <w:lang w:eastAsia="de-DE"/>
+        </w:rPr>
+        <w:t xml:space="preserve">sowie für jede/n </w:t>
       </w:r>
       <w:r>
         <w:rPr>
@@ -301,7 +474,37 @@
           <w:szCs w:val="20"/>
           <w:lang w:eastAsia="de-DE"/>
         </w:rPr>
-        <w:t xml:space="preserve">etreuer/innen </w:t>
+        <w:t>etreu</w:t>
+      </w:r>
+      <w:r>
+        <w:rPr>
+          <w:rFonts w:ascii="Arial" w:eastAsia="Times New Roman" w:hAnsi="Arial"/>
+          <w:snapToGrid w:val="0"/>
+          <w:sz w:val="24"/>
+          <w:szCs w:val="20"/>
+          <w:lang w:eastAsia="de-DE"/>
+        </w:rPr>
+        <w:t>er/in</w:t>
+      </w:r>
+      <w:r>
+        <w:rPr>
+          <w:rFonts w:ascii="Arial" w:eastAsia="Times New Roman" w:hAnsi="Arial"/>
+          <w:snapToGrid w:val="0"/>
+          <w:sz w:val="24"/>
+          <w:szCs w:val="20"/>
+          <w:lang w:eastAsia="de-DE"/>
+        </w:rPr>
+        <w:t>nen</w:t>
+      </w:r>
+      <w:r>
+        <w:rPr>
+          <w:rFonts w:ascii="Arial" w:eastAsia="Times New Roman" w:hAnsi="Arial"/>
+          <w:snapToGrid w:val="0"/>
+          <w:sz w:val="24"/>
+          <w:szCs w:val="20"/>
+          <w:lang w:eastAsia="de-DE"/>
+        </w:rPr>
+        <w:t xml:space="preserve"> </w:t>
       </w:r>
       <w:r>
         <w:rPr>
@@ -313,54 +516,6 @@
         </w:rPr>
         <w:t>der Kindergruppen und Jugendfeuerwehren</w:t>
       </w:r>
-      <w:r>
-        <w:rPr>
-          <w:rFonts w:ascii="Arial" w:eastAsia="Times New Roman" w:hAnsi="Arial"/>
-          <w:snapToGrid w:val="0"/>
-          <w:sz w:val="24"/>
-          <w:szCs w:val="20"/>
-          <w:lang w:eastAsia="de-DE"/>
-        </w:rPr>
-        <w:t xml:space="preserve">: </w:t>
-      </w:r>
-      <w:r>
-        <w:rPr>
-          <w:rFonts w:ascii="Arial" w:eastAsia="Times New Roman" w:hAnsi="Arial"/>
-          <w:b/>
-          <w:snapToGrid w:val="0"/>
-          <w:color w:val="FF0000"/>
-          <w:sz w:val="24"/>
-          <w:szCs w:val="20"/>
-          <w:lang w:eastAsia="de-DE"/>
-        </w:rPr>
-        <w:t>{{</w:t>
-      </w:r>
-      <w:proofErr w:type="spellStart"/>
-      <w:r>
-        <w:rPr>
-          <w:rFonts w:ascii="Arial" w:eastAsia="Times New Roman" w:hAnsi="Arial"/>
-          <w:b/>
-          <w:snapToGrid w:val="0"/>
-          <w:color w:val="FF0000"/>
-          <w:sz w:val="24"/>
-          <w:szCs w:val="20"/>
-          <w:lang w:eastAsia="de-DE"/>
-        </w:rPr>
-        <w:t>betreuer</w:t>
-      </w:r>
-      <w:proofErr w:type="spellEnd"/>
-      <w:r>
-        <w:rPr>
-          <w:rFonts w:ascii="Arial" w:eastAsia="Times New Roman" w:hAnsi="Arial"/>
-          <w:b/>
-          <w:snapToGrid w:val="0"/>
-          <w:color w:val="FF0000"/>
-          <w:sz w:val="24"/>
-          <w:szCs w:val="20"/>
-          <w:lang w:eastAsia="de-DE"/>
-        </w:rPr>
-        <w:t>}}</w:t>
-      </w:r>
     </w:p>
     <w:p>
       <w:pPr>
@@ -392,213 +547,6 @@
           <w:szCs w:val="20"/>
           <w:lang w:eastAsia="de-DE"/>
         </w:rPr>
-        <w:t>eren Vertreter/innen)</w:t>
-      </w:r>
-    </w:p>
-    <w:p>
-      <w:pPr>
-        <w:widowControl w:val="0"/>
-        <w:spacing w:after="0" w:line="240" w:lineRule="auto"/>
-        <w:rPr>
-          <w:rFonts w:ascii="Arial" w:eastAsia="Times New Roman" w:hAnsi="Arial"/>
-          <w:snapToGrid w:val="0"/>
-          <w:sz w:val="24"/>
-          <w:szCs w:val="20"/>
-          <w:lang w:eastAsia="de-DE"/>
-        </w:rPr>
-      </w:pPr>
-    </w:p>
-    <w:p>
-      <w:pPr>
-        <w:widowControl w:val="0"/>
-        <w:spacing w:after="0" w:line="240" w:lineRule="auto"/>
-        <w:rPr>
-          <w:rFonts w:ascii="Arial" w:eastAsia="Times New Roman" w:hAnsi="Arial"/>
-          <w:snapToGrid w:val="0"/>
-          <w:sz w:val="24"/>
-          <w:szCs w:val="20"/>
-          <w:lang w:eastAsia="de-DE"/>
-        </w:rPr>
-      </w:pPr>
-      <w:r>
-        <w:rPr>
-          <w:rFonts w:ascii="Arial" w:eastAsia="Times New Roman" w:hAnsi="Arial"/>
-          <w:snapToGrid w:val="0"/>
-          <w:sz w:val="24"/>
-          <w:szCs w:val="20"/>
-          <w:lang w:eastAsia="de-DE"/>
-        </w:rPr>
-        <w:t xml:space="preserve">Basierend auf den aktuell gültigen Gebühren* stehen Ihnen </w:t>
-      </w:r>
-      <w:r>
-        <w:rPr>
-          <w:rFonts w:ascii="Arial" w:eastAsia="Times New Roman" w:hAnsi="Arial"/>
-          <w:b/>
-          <w:snapToGrid w:val="0"/>
-          <w:color w:val="FF0000"/>
-          <w:sz w:val="24"/>
-          <w:szCs w:val="20"/>
-          <w:lang w:eastAsia="de-DE"/>
-        </w:rPr>
-        <w:t>{{betrag}}</w:t>
-      </w:r>
-      <w:r>
-        <w:rPr>
-          <w:rFonts w:ascii="Arial" w:eastAsia="Times New Roman" w:hAnsi="Arial"/>
-          <w:b/>
-          <w:snapToGrid w:val="0"/>
-          <w:color w:val="FF0000"/>
-          <w:sz w:val="24"/>
-          <w:szCs w:val="20"/>
-          <w:lang w:eastAsia="de-DE"/>
-        </w:rPr>
-        <w:t xml:space="preserve"> €</w:t>
-      </w:r>
-      <w:r>
-        <w:rPr>
-          <w:rFonts w:ascii="Arial" w:eastAsia="Times New Roman" w:hAnsi="Arial"/>
-          <w:snapToGrid w:val="0"/>
-          <w:color w:val="FF0000"/>
-          <w:sz w:val="24"/>
-          <w:szCs w:val="20"/>
-          <w:lang w:eastAsia="de-DE"/>
-        </w:rPr>
-        <w:t xml:space="preserve"> </w:t>
-      </w:r>
-      <w:r>
-        <w:rPr>
-          <w:rFonts w:ascii="Arial" w:eastAsia="Times New Roman" w:hAnsi="Arial"/>
-          <w:snapToGrid w:val="0"/>
-          <w:sz w:val="24"/>
-          <w:szCs w:val="20"/>
-          <w:lang w:eastAsia="de-DE"/>
-        </w:rPr>
-        <w:t>zur Durchführung von Erste-Hilfe-Lehrgängen für</w:t>
-      </w:r>
-      <w:r>
-        <w:rPr>
-          <w:rFonts w:ascii="Arial" w:eastAsia="Times New Roman" w:hAnsi="Arial"/>
-          <w:snapToGrid w:val="0"/>
-          <w:sz w:val="24"/>
-          <w:szCs w:val="20"/>
-          <w:lang w:eastAsia="de-DE"/>
-        </w:rPr>
-        <w:t xml:space="preserve"> 10 % der aktiven Einsatzkräfte</w:t>
-      </w:r>
-    </w:p>
-    <w:p>
-      <w:pPr>
-        <w:widowControl w:val="0"/>
-        <w:spacing w:after="0" w:line="240" w:lineRule="auto"/>
-        <w:rPr>
-          <w:rFonts w:ascii="Arial" w:eastAsia="Times New Roman" w:hAnsi="Arial"/>
-          <w:snapToGrid w:val="0"/>
-          <w:sz w:val="24"/>
-          <w:szCs w:val="20"/>
-          <w:lang w:eastAsia="de-DE"/>
-        </w:rPr>
-      </w:pPr>
-      <w:r>
-        <w:rPr>
-          <w:rFonts w:ascii="Arial" w:eastAsia="Times New Roman" w:hAnsi="Arial"/>
-          <w:snapToGrid w:val="0"/>
-          <w:sz w:val="24"/>
-          <w:szCs w:val="20"/>
-          <w:lang w:eastAsia="de-DE"/>
-        </w:rPr>
-        <w:t xml:space="preserve">sowie für jede/n </w:t>
-      </w:r>
-      <w:r>
-        <w:rPr>
-          <w:rFonts w:ascii="Arial" w:eastAsia="Times New Roman" w:hAnsi="Arial"/>
-          <w:snapToGrid w:val="0"/>
-          <w:sz w:val="24"/>
-          <w:szCs w:val="20"/>
-          <w:lang w:eastAsia="de-DE"/>
-        </w:rPr>
-        <w:t>B</w:t>
-      </w:r>
-      <w:r>
-        <w:rPr>
-          <w:rFonts w:ascii="Arial" w:eastAsia="Times New Roman" w:hAnsi="Arial"/>
-          <w:snapToGrid w:val="0"/>
-          <w:sz w:val="24"/>
-          <w:szCs w:val="20"/>
-          <w:lang w:eastAsia="de-DE"/>
-        </w:rPr>
-        <w:t>etreu</w:t>
-      </w:r>
-      <w:r>
-        <w:rPr>
-          <w:rFonts w:ascii="Arial" w:eastAsia="Times New Roman" w:hAnsi="Arial"/>
-          <w:snapToGrid w:val="0"/>
-          <w:sz w:val="24"/>
-          <w:szCs w:val="20"/>
-          <w:lang w:eastAsia="de-DE"/>
-        </w:rPr>
-        <w:t>er/in</w:t>
-      </w:r>
-      <w:r>
-        <w:rPr>
-          <w:rFonts w:ascii="Arial" w:eastAsia="Times New Roman" w:hAnsi="Arial"/>
-          <w:snapToGrid w:val="0"/>
-          <w:sz w:val="24"/>
-          <w:szCs w:val="20"/>
-          <w:lang w:eastAsia="de-DE"/>
-        </w:rPr>
-        <w:t>nen</w:t>
-      </w:r>
-      <w:r>
-        <w:rPr>
-          <w:rFonts w:ascii="Arial" w:eastAsia="Times New Roman" w:hAnsi="Arial"/>
-          <w:snapToGrid w:val="0"/>
-          <w:sz w:val="24"/>
-          <w:szCs w:val="20"/>
-          <w:lang w:eastAsia="de-DE"/>
-        </w:rPr>
-        <w:t xml:space="preserve"> </w:t>
-      </w:r>
-      <w:r>
-        <w:rPr>
-          <w:rFonts w:ascii="Arial" w:eastAsia="Times New Roman" w:hAnsi="Arial"/>
-          <w:snapToGrid w:val="0"/>
-          <w:sz w:val="24"/>
-          <w:szCs w:val="20"/>
-          <w:lang w:eastAsia="de-DE"/>
-        </w:rPr>
-        <w:t>der Kindergruppen und Jugendfeuerwehren</w:t>
-      </w:r>
-    </w:p>
-    <w:p>
-      <w:pPr>
-        <w:widowControl w:val="0"/>
-        <w:spacing w:after="0" w:line="240" w:lineRule="auto"/>
-        <w:rPr>
-          <w:rFonts w:ascii="Arial" w:eastAsia="Times New Roman" w:hAnsi="Arial"/>
-          <w:snapToGrid w:val="0"/>
-          <w:sz w:val="24"/>
-          <w:szCs w:val="20"/>
-          <w:lang w:eastAsia="de-DE"/>
-        </w:rPr>
-      </w:pPr>
-      <w:r>
-        <w:rPr>
-          <w:rFonts w:ascii="Arial" w:eastAsia="Times New Roman" w:hAnsi="Arial"/>
-          <w:snapToGrid w:val="0"/>
-          <w:sz w:val="24"/>
-          <w:szCs w:val="20"/>
-          <w:lang w:eastAsia="de-DE"/>
-        </w:rPr>
-        <w:t>(inkl. d</w:t>
-      </w:r>
-      <w:r>
-        <w:rPr>
-          <w:rFonts w:ascii="Arial" w:eastAsia="Times New Roman" w:hAnsi="Arial"/>
-          <w:snapToGrid w:val="0"/>
-          <w:sz w:val="24"/>
-          <w:szCs w:val="20"/>
-          <w:lang w:eastAsia="de-DE"/>
-        </w:rPr>
         <w:t>eren Vertreter/innen) f</w:t>
       </w:r>
       <w:r>
@@ -630,80 +578,6 @@
           <w:lang w:eastAsia="de-DE"/>
         </w:rPr>
         <w:t>.</w:t>
-      </w:r>
-    </w:p>
-    <w:p>
-      <w:pPr>
-        <w:widowControl w:val="0"/>
-        <w:spacing w:after="0" w:line="240" w:lineRule="auto"/>
-        <w:rPr>
-          <w:rFonts w:ascii="Arial" w:eastAsia="Times New Roman" w:hAnsi="Arial"/>
-          <w:snapToGrid w:val="0"/>
-          <w:sz w:val="24"/>
-          <w:szCs w:val="20"/>
-          <w:lang w:eastAsia="de-DE"/>
-        </w:rPr>
-      </w:pPr>
-    </w:p>
-    <w:p>
-      <w:pPr>
-        <w:widowControl w:val="0"/>
-        <w:spacing w:after="0" w:line="240" w:lineRule="auto"/>
-        <w:rPr>
-          <w:rFonts w:ascii="Arial" w:eastAsia="Times New Roman" w:hAnsi="Arial"/>
-          <w:snapToGrid w:val="0"/>
-          <w:sz w:val="24"/>
-          <w:szCs w:val="20"/>
-          <w:lang w:eastAsia="de-DE"/>
-        </w:rPr>
-      </w:pPr>
-      <w:r>
-        <w:rPr>
-          <w:rFonts w:ascii="Arial" w:eastAsia="Times New Roman" w:hAnsi="Arial"/>
-          <w:snapToGrid w:val="0"/>
-          <w:sz w:val="24"/>
-          <w:szCs w:val="20"/>
-          <w:lang w:eastAsia="de-DE"/>
-        </w:rPr>
-        <w:t xml:space="preserve">Abzüglich des von Ihnen angegebenen Restbudgets von </w:t>
-      </w:r>
-      <w:r>
-        <w:rPr>
-          <w:rFonts w:ascii="Arial" w:eastAsia="Times New Roman" w:hAnsi="Arial"/>
-          <w:b/>
-          <w:snapToGrid w:val="0"/>
-          <w:color w:val="FF0000"/>
-          <w:sz w:val="24"/>
-          <w:szCs w:val="20"/>
-          <w:lang w:eastAsia="de-DE"/>
-        </w:rPr>
-        <w:t>{{</w:t>
-      </w:r>
-      <w:proofErr w:type="spellStart"/>
-      <w:r>
-        <w:rPr>
-          <w:rFonts w:ascii="Arial" w:eastAsia="Times New Roman" w:hAnsi="Arial"/>
-          <w:b/>
-          <w:snapToGrid w:val="0"/>
-          <w:color w:val="FF0000"/>
-          <w:sz w:val="24"/>
-          <w:szCs w:val="20"/>
-          <w:lang w:eastAsia="de-DE"/>
-        </w:rPr>
-        <w:t>restbudget</w:t>
-      </w:r>
-      <w:proofErr w:type="spellEnd"/>
-      <w:r>
-        <w:rPr>
-          <w:rFonts w:ascii="Arial" w:eastAsia="Times New Roman" w:hAnsi="Arial"/>
-          <w:b/>
-          <w:snapToGrid w:val="0"/>
-          <w:color w:val="FF0000"/>
-          <w:sz w:val="24"/>
-          <w:szCs w:val="20"/>
-          <w:lang w:eastAsia="de-DE"/>
-        </w:rPr>
-        <w:t>}} €</w:t>
       </w:r>
     </w:p>
     <w:p>
@@ -1528,29 +1402,7 @@
           <w:szCs w:val="20"/>
           <w:lang w:eastAsia="de-DE"/>
         </w:rPr>
-        <w:t xml:space="preserve">, </w:t>
-      </w:r>
-      <w:proofErr w:type="spellStart"/>
-      <w:r>
-        <w:rPr>
-          <w:rFonts w:ascii="Arial" w:eastAsia="Times New Roman" w:hAnsi="Arial"/>
-          <w:snapToGrid w:val="0"/>
-          <w:sz w:val="24"/>
-          <w:szCs w:val="20"/>
-          <w:lang w:eastAsia="de-DE"/>
-        </w:rPr>
-        <w:t>Webcode</w:t>
-      </w:r>
-      <w:proofErr w:type="spellEnd"/>
-      <w:r>
-        <w:rPr>
-          <w:rFonts w:ascii="Arial" w:eastAsia="Times New Roman" w:hAnsi="Arial"/>
-          <w:snapToGrid w:val="0"/>
-          <w:sz w:val="24"/>
-          <w:szCs w:val="20"/>
-          <w:lang w:eastAsia="de-DE"/>
-        </w:rPr>
-        <w:t xml:space="preserve"> U1081.</w:t>
+        <w:t>, Webcode U1081.</w:t>
       </w:r>
     </w:p>
     <w:p>
@@ -1720,29 +1572,7 @@
           <w:lang w:eastAsia="de-DE"/>
         </w:rPr>
         <w:tab/>
-        <w:t>{{</w:t>
-      </w:r>
-      <w:proofErr w:type="spellStart"/>
-      <w:r>
-        <w:rPr>
-          <w:rFonts w:ascii="Arial" w:eastAsia="Times New Roman" w:hAnsi="Arial"/>
-          <w:snapToGrid w:val="0"/>
-          <w:sz w:val="24"/>
-          <w:szCs w:val="20"/>
-          <w:lang w:eastAsia="de-DE"/>
-        </w:rPr>
-        <w:t>titel</w:t>
-      </w:r>
-      <w:proofErr w:type="spellEnd"/>
-      <w:r>
-        <w:rPr>
-          <w:rFonts w:ascii="Arial" w:eastAsia="Times New Roman" w:hAnsi="Arial"/>
-          <w:snapToGrid w:val="0"/>
-          <w:sz w:val="24"/>
-          <w:szCs w:val="20"/>
-          <w:lang w:eastAsia="de-DE"/>
-        </w:rPr>
-        <w:t>}}</w:t>
+        <w:t>{{titel}}</w:t>
       </w:r>
     </w:p>
     <w:p>
@@ -1795,20 +1625,8 @@
           <w:szCs w:val="20"/>
           <w:lang w:eastAsia="de-DE"/>
         </w:rPr>
-        <w:t>{{</w:t>
-      </w:r>
-      <w:proofErr w:type="spellStart"/>
-      <w:r>
-        <w:rPr>
-          <w:rFonts w:ascii="Arial" w:eastAsia="Times New Roman" w:hAnsi="Arial"/>
-          <w:snapToGrid w:val="0"/>
-          <w:sz w:val="24"/>
-          <w:szCs w:val="20"/>
-          <w:lang w:eastAsia="de-DE"/>
-        </w:rPr>
-        <w:t>nname</w:t>
-      </w:r>
-      <w:proofErr w:type="spellEnd"/>
+        <w:t>{{nname</w:t>
+      </w:r>
       <w:r>
         <w:rPr>
           <w:rFonts w:ascii="Arial" w:eastAsia="Times New Roman" w:hAnsi="Arial"/>
@@ -1819,27 +1637,15 @@
         </w:rPr>
         <w:t>}}, {{</w:t>
       </w:r>
-      <w:proofErr w:type="spellStart"/>
-      <w:r>
-        <w:rPr>
-          <w:rFonts w:ascii="Arial" w:eastAsia="Times New Roman" w:hAnsi="Arial"/>
-          <w:snapToGrid w:val="0"/>
-          <w:sz w:val="24"/>
-          <w:szCs w:val="20"/>
-          <w:lang w:eastAsia="de-DE"/>
-        </w:rPr>
-        <w:t>vname</w:t>
-      </w:r>
-      <w:proofErr w:type="spellEnd"/>
-      <w:r>
-        <w:rPr>
-          <w:rFonts w:ascii="Arial" w:eastAsia="Times New Roman" w:hAnsi="Arial"/>
-          <w:snapToGrid w:val="0"/>
-          <w:sz w:val="24"/>
-          <w:szCs w:val="20"/>
-          <w:lang w:eastAsia="de-DE"/>
-        </w:rPr>
-        <w:t>}}</w:t>
+      <w:r>
+        <w:rPr>
+          <w:rFonts w:ascii="Arial" w:eastAsia="Times New Roman" w:hAnsi="Arial"/>
+          <w:snapToGrid w:val="0"/>
+          <w:sz w:val="24"/>
+          <w:szCs w:val="20"/>
+          <w:lang w:eastAsia="de-DE"/>
+        </w:rPr>
+        <w:t>vname}}</w:t>
       </w:r>
     </w:p>
     <w:p>
@@ -1893,86 +1699,30 @@
           <w:lang w:eastAsia="de-DE"/>
         </w:rPr>
         <w:tab/>
-        <w:t>{{</w:t>
-      </w:r>
-      <w:proofErr w:type="spellStart"/>
-      <w:r>
-        <w:rPr>
-          <w:rFonts w:ascii="Arial" w:eastAsia="Times New Roman" w:hAnsi="Arial"/>
-          <w:snapToGrid w:val="0"/>
-          <w:sz w:val="24"/>
-          <w:szCs w:val="20"/>
-          <w:lang w:eastAsia="de-DE"/>
-        </w:rPr>
-        <w:t>strasse</w:t>
-      </w:r>
-      <w:proofErr w:type="spellEnd"/>
-      <w:r>
-        <w:rPr>
-          <w:rFonts w:ascii="Arial" w:eastAsia="Times New Roman" w:hAnsi="Arial"/>
-          <w:snapToGrid w:val="0"/>
-          <w:sz w:val="24"/>
-          <w:szCs w:val="20"/>
-          <w:lang w:eastAsia="de-DE"/>
-        </w:rPr>
-        <w:t>}} {{</w:t>
-      </w:r>
-      <w:proofErr w:type="spellStart"/>
-      <w:r>
-        <w:rPr>
-          <w:rFonts w:ascii="Arial" w:eastAsia="Times New Roman" w:hAnsi="Arial"/>
-          <w:snapToGrid w:val="0"/>
-          <w:sz w:val="24"/>
-          <w:szCs w:val="20"/>
-          <w:lang w:eastAsia="de-DE"/>
-        </w:rPr>
-        <w:t>nr</w:t>
-      </w:r>
-      <w:proofErr w:type="spellEnd"/>
-      <w:r>
-        <w:rPr>
-          <w:rFonts w:ascii="Arial" w:eastAsia="Times New Roman" w:hAnsi="Arial"/>
-          <w:snapToGrid w:val="0"/>
-          <w:sz w:val="24"/>
-          <w:szCs w:val="20"/>
-          <w:lang w:eastAsia="de-DE"/>
-        </w:rPr>
-        <w:t>}}</w:t>
-      </w:r>
-    </w:p>
-    <w:p>
-      <w:pPr>
-        <w:widowControl w:val="0"/>
-        <w:spacing w:after="0" w:line="240" w:lineRule="auto"/>
-        <w:rPr>
-          <w:rFonts w:ascii="Arial" w:eastAsia="Times New Roman" w:hAnsi="Arial"/>
-          <w:snapToGrid w:val="0"/>
-          <w:sz w:val="24"/>
-          <w:szCs w:val="20"/>
-          <w:lang w:eastAsia="de-DE"/>
-        </w:rPr>
-      </w:pPr>
-      <w:proofErr w:type="spellStart"/>
-      <w:r>
-        <w:rPr>
-          <w:rFonts w:ascii="Arial" w:eastAsia="Times New Roman" w:hAnsi="Arial"/>
-          <w:snapToGrid w:val="0"/>
-          <w:sz w:val="24"/>
-          <w:szCs w:val="20"/>
-          <w:lang w:eastAsia="de-DE"/>
-        </w:rPr>
-        <w:t>Plz</w:t>
-      </w:r>
-      <w:proofErr w:type="spellEnd"/>
-      <w:r>
-        <w:rPr>
-          <w:rFonts w:ascii="Arial" w:eastAsia="Times New Roman" w:hAnsi="Arial"/>
-          <w:snapToGrid w:val="0"/>
-          <w:sz w:val="24"/>
-          <w:szCs w:val="20"/>
-          <w:lang w:eastAsia="de-DE"/>
-        </w:rPr>
-        <w:t>, Ort:</w:t>
+        <w:t>{{strasse}} {{nr}}</w:t>
+      </w:r>
+    </w:p>
+    <w:p>
+      <w:pPr>
+        <w:widowControl w:val="0"/>
+        <w:spacing w:after="0" w:line="240" w:lineRule="auto"/>
+        <w:rPr>
+          <w:rFonts w:ascii="Arial" w:eastAsia="Times New Roman" w:hAnsi="Arial"/>
+          <w:snapToGrid w:val="0"/>
+          <w:sz w:val="24"/>
+          <w:szCs w:val="20"/>
+          <w:lang w:eastAsia="de-DE"/>
+        </w:rPr>
+      </w:pPr>
+      <w:r>
+        <w:rPr>
+          <w:rFonts w:ascii="Arial" w:eastAsia="Times New Roman" w:hAnsi="Arial"/>
+          <w:snapToGrid w:val="0"/>
+          <w:sz w:val="24"/>
+          <w:szCs w:val="20"/>
+          <w:lang w:eastAsia="de-DE"/>
+        </w:rPr>
+        <w:t>Plz, Ort:</w:t>
       </w:r>
       <w:r>
         <w:rPr>
@@ -2003,51 +1753,7 @@
           <w:lang w:eastAsia="de-DE"/>
         </w:rPr>
         <w:tab/>
-        <w:t>{{</w:t>
-      </w:r>
-      <w:proofErr w:type="spellStart"/>
-      <w:r>
-        <w:rPr>
-          <w:rFonts w:ascii="Arial" w:eastAsia="Times New Roman" w:hAnsi="Arial"/>
-          <w:snapToGrid w:val="0"/>
-          <w:sz w:val="24"/>
-          <w:szCs w:val="20"/>
-          <w:lang w:eastAsia="de-DE"/>
-        </w:rPr>
-        <w:t>plz</w:t>
-      </w:r>
-      <w:proofErr w:type="spellEnd"/>
-      <w:r>
-        <w:rPr>
-          <w:rFonts w:ascii="Arial" w:eastAsia="Times New Roman" w:hAnsi="Arial"/>
-          <w:snapToGrid w:val="0"/>
-          <w:sz w:val="24"/>
-          <w:szCs w:val="20"/>
-          <w:lang w:eastAsia="de-DE"/>
-        </w:rPr>
-        <w:t>}} {{</w:t>
-      </w:r>
-      <w:proofErr w:type="spellStart"/>
-      <w:r>
-        <w:rPr>
-          <w:rFonts w:ascii="Arial" w:eastAsia="Times New Roman" w:hAnsi="Arial"/>
-          <w:snapToGrid w:val="0"/>
-          <w:sz w:val="24"/>
-          <w:szCs w:val="20"/>
-          <w:lang w:eastAsia="de-DE"/>
-        </w:rPr>
-        <w:t>ort</w:t>
-      </w:r>
-      <w:proofErr w:type="spellEnd"/>
-      <w:r>
-        <w:rPr>
-          <w:rFonts w:ascii="Arial" w:eastAsia="Times New Roman" w:hAnsi="Arial"/>
-          <w:snapToGrid w:val="0"/>
-          <w:sz w:val="24"/>
-          <w:szCs w:val="20"/>
-          <w:lang w:eastAsia="de-DE"/>
-        </w:rPr>
-        <w:t>}}</w:t>
+        <w:t>{{plz}} {{ort}}</w:t>
       </w:r>
     </w:p>
     <w:p>
@@ -2098,31 +1804,7 @@
           <w:szCs w:val="20"/>
           <w:lang w:eastAsia="de-DE"/>
         </w:rPr>
-        <w:t>Datum des Antrags: {{</w:t>
-      </w:r>
-      <w:proofErr w:type="spellStart"/>
-      <w:r>
-        <w:rPr>
-          <w:rFonts w:ascii="Arial" w:eastAsia="Times New Roman" w:hAnsi="Arial"/>
-          <w:b/>
-          <w:snapToGrid w:val="0"/>
-          <w:sz w:val="24"/>
-          <w:szCs w:val="20"/>
-          <w:lang w:eastAsia="de-DE"/>
-        </w:rPr>
-        <w:t>datum</w:t>
-      </w:r>
-      <w:proofErr w:type="spellEnd"/>
-      <w:r>
-        <w:rPr>
-          <w:rFonts w:ascii="Arial" w:eastAsia="Times New Roman" w:hAnsi="Arial"/>
-          <w:b/>
-          <w:snapToGrid w:val="0"/>
-          <w:sz w:val="24"/>
-          <w:szCs w:val="20"/>
-          <w:lang w:eastAsia="de-DE"/>
-        </w:rPr>
-        <w:t>}}</w:t>
+        <w:t>Datum des Antrags: {{datum}}</w:t>
       </w:r>
     </w:p>
     <w:sectPr>
@@ -3261,7 +2943,7 @@
 </file>
 
 <file path=customXml/itemProps1.xml><?xml version="1.0" encoding="utf-8"?>
-<ds:datastoreItem xmlns:ds="http://schemas.openxmlformats.org/officeDocument/2006/customXml" ds:itemID="{3EC298F1-5CC8-40AA-97B9-737572859F8C}">
+<ds:datastoreItem xmlns:ds="http://schemas.openxmlformats.org/officeDocument/2006/customXml" ds:itemID="{A3F0B7D0-E367-4AE9-93CD-36AB6E2668C8}">
   <ds:schemaRefs>
     <ds:schemaRef ds:uri="http://schemas.openxmlformats.org/officeDocument/2006/bibliography"/>
   </ds:schemaRefs>

--- a/src/ukhvoucher/browser/ehffw.docx
+++ b/src/ukhvoucher/browser/ehffw.docx
@@ -15,718 +15,822 @@
           <w:lang w:eastAsia="de-DE"/>
         </w:rPr>
       </w:pPr>
+      <w:r>
+        <w:rPr>
+          <w:rFonts w:ascii="Arial" w:eastAsia="Times New Roman" w:hAnsi="Arial"/>
+          <w:b/>
+          <w:snapToGrid w:val="0"/>
+          <w:sz w:val="32"/>
+          <w:szCs w:val="20"/>
+          <w:lang w:eastAsia="de-DE"/>
+        </w:rPr>
+        <w:t>Erste Hilfe in der Freiwilligen Feuerwehr</w:t>
+      </w:r>
+    </w:p>
+    <w:p>
+      <w:pPr>
+        <w:widowControl w:val="0"/>
+        <w:spacing w:after="0" w:line="240" w:lineRule="auto"/>
+        <w:rPr>
+          <w:rFonts w:ascii="Arial" w:eastAsia="Times New Roman" w:hAnsi="Arial"/>
+          <w:snapToGrid w:val="0"/>
+          <w:sz w:val="24"/>
+          <w:szCs w:val="20"/>
+          <w:lang w:eastAsia="de-DE"/>
+        </w:rPr>
+      </w:pPr>
+    </w:p>
+    <w:p>
+      <w:pPr>
+        <w:widowControl w:val="0"/>
+        <w:spacing w:after="0" w:line="240" w:lineRule="auto"/>
+        <w:rPr>
+          <w:rFonts w:ascii="Arial" w:eastAsia="Times New Roman" w:hAnsi="Arial"/>
+          <w:b/>
+          <w:snapToGrid w:val="0"/>
+          <w:sz w:val="24"/>
+          <w:szCs w:val="20"/>
+          <w:u w:val="single"/>
+          <w:lang w:eastAsia="de-DE"/>
+        </w:rPr>
+      </w:pPr>
+      <w:r>
+        <w:rPr>
+          <w:rFonts w:ascii="Arial" w:eastAsia="Times New Roman" w:hAnsi="Arial"/>
+          <w:b/>
+          <w:snapToGrid w:val="0"/>
+          <w:sz w:val="24"/>
+          <w:szCs w:val="20"/>
+          <w:u w:val="single"/>
+          <w:lang w:eastAsia="de-DE"/>
+        </w:rPr>
+        <w:t>Ihre Angaben</w:t>
+      </w:r>
+    </w:p>
+    <w:p>
+      <w:pPr>
+        <w:widowControl w:val="0"/>
+        <w:spacing w:after="0" w:line="240" w:lineRule="auto"/>
+        <w:rPr>
+          <w:rFonts w:ascii="Arial" w:eastAsia="Times New Roman" w:hAnsi="Arial"/>
+          <w:snapToGrid w:val="0"/>
+          <w:sz w:val="24"/>
+          <w:szCs w:val="20"/>
+          <w:lang w:eastAsia="de-DE"/>
+        </w:rPr>
+      </w:pPr>
+    </w:p>
+    <w:p>
+      <w:pPr>
+        <w:widowControl w:val="0"/>
+        <w:spacing w:after="0" w:line="240" w:lineRule="auto"/>
+        <w:rPr>
+          <w:rFonts w:ascii="Arial" w:eastAsia="Times New Roman" w:hAnsi="Arial"/>
+          <w:snapToGrid w:val="0"/>
+          <w:sz w:val="24"/>
+          <w:szCs w:val="20"/>
+          <w:lang w:eastAsia="de-DE"/>
+        </w:rPr>
+      </w:pPr>
+      <w:r>
+        <w:rPr>
+          <w:rFonts w:ascii="Arial" w:eastAsia="Times New Roman" w:hAnsi="Arial"/>
+          <w:snapToGrid w:val="0"/>
+          <w:sz w:val="24"/>
+          <w:szCs w:val="20"/>
+          <w:lang w:eastAsia="de-DE"/>
+        </w:rPr>
+        <w:t>Anzahl der aktiven Einsatzkräfte</w:t>
+      </w:r>
+      <w:r>
+        <w:rPr>
+          <w:rFonts w:ascii="Arial" w:eastAsia="Times New Roman" w:hAnsi="Arial"/>
+          <w:snapToGrid w:val="0"/>
+          <w:sz w:val="24"/>
+          <w:szCs w:val="20"/>
+          <w:lang w:eastAsia="de-DE"/>
+        </w:rPr>
+        <w:t xml:space="preserve">: </w:t>
+      </w:r>
+      <w:r>
+        <w:rPr>
+          <w:rFonts w:ascii="Arial" w:eastAsia="Times New Roman" w:hAnsi="Arial"/>
+          <w:b/>
+          <w:snapToGrid w:val="0"/>
+          <w:color w:val="0070C0"/>
+          <w:sz w:val="24"/>
+          <w:szCs w:val="20"/>
+          <w:lang w:eastAsia="de-DE"/>
+        </w:rPr>
+        <w:t xml:space="preserve"> {{einsatzkraefte}}</w:t>
+      </w:r>
+    </w:p>
+    <w:p>
+      <w:pPr>
+        <w:widowControl w:val="0"/>
+        <w:spacing w:after="0" w:line="240" w:lineRule="auto"/>
+        <w:rPr>
+          <w:rFonts w:ascii="Arial" w:eastAsia="Times New Roman" w:hAnsi="Arial"/>
+          <w:snapToGrid w:val="0"/>
+          <w:sz w:val="24"/>
+          <w:szCs w:val="20"/>
+          <w:lang w:eastAsia="de-DE"/>
+        </w:rPr>
+      </w:pPr>
+      <w:r>
+        <w:rPr>
+          <w:rFonts w:ascii="Arial" w:eastAsia="Times New Roman" w:hAnsi="Arial"/>
+          <w:snapToGrid w:val="0"/>
+          <w:sz w:val="24"/>
+          <w:szCs w:val="20"/>
+          <w:lang w:eastAsia="de-DE"/>
+        </w:rPr>
+        <w:t>(</w:t>
+      </w:r>
+      <w:r>
+        <w:rPr>
+          <w:rFonts w:ascii="Arial" w:eastAsia="Times New Roman" w:hAnsi="Arial"/>
+          <w:snapToGrid w:val="0"/>
+          <w:sz w:val="24"/>
+          <w:szCs w:val="20"/>
+          <w:lang w:eastAsia="de-DE"/>
+        </w:rPr>
+        <w:t>ohne B</w:t>
+      </w:r>
+      <w:r>
+        <w:rPr>
+          <w:rFonts w:ascii="Arial" w:eastAsia="Times New Roman" w:hAnsi="Arial"/>
+          <w:snapToGrid w:val="0"/>
+          <w:sz w:val="24"/>
+          <w:szCs w:val="20"/>
+          <w:lang w:eastAsia="de-DE"/>
+        </w:rPr>
+        <w:t>etr</w:t>
+      </w:r>
+      <w:r>
+        <w:rPr>
+          <w:rFonts w:ascii="Arial" w:eastAsia="Times New Roman" w:hAnsi="Arial"/>
+          <w:snapToGrid w:val="0"/>
+          <w:sz w:val="24"/>
+          <w:szCs w:val="20"/>
+          <w:lang w:eastAsia="de-DE"/>
+        </w:rPr>
+        <w:t xml:space="preserve">euer/innen der </w:t>
+      </w:r>
+      <w:r>
+        <w:rPr>
+          <w:rFonts w:ascii="Arial" w:eastAsia="Times New Roman" w:hAnsi="Arial"/>
+          <w:snapToGrid w:val="0"/>
+          <w:sz w:val="24"/>
+          <w:szCs w:val="20"/>
+          <w:lang w:eastAsia="de-DE"/>
+        </w:rPr>
+        <w:t xml:space="preserve">Kindergruppen und </w:t>
+      </w:r>
+      <w:r>
+        <w:rPr>
+          <w:rFonts w:ascii="Arial" w:eastAsia="Times New Roman" w:hAnsi="Arial"/>
+          <w:snapToGrid w:val="0"/>
+          <w:sz w:val="24"/>
+          <w:szCs w:val="20"/>
+          <w:lang w:eastAsia="de-DE"/>
+        </w:rPr>
+        <w:t>Jugendfeuerwehr</w:t>
+      </w:r>
+      <w:r>
+        <w:rPr>
+          <w:rFonts w:ascii="Arial" w:eastAsia="Times New Roman" w:hAnsi="Arial"/>
+          <w:snapToGrid w:val="0"/>
+          <w:sz w:val="24"/>
+          <w:szCs w:val="20"/>
+          <w:lang w:eastAsia="de-DE"/>
+        </w:rPr>
+        <w:t>en)</w:t>
+      </w:r>
+    </w:p>
+    <w:p>
+      <w:pPr>
+        <w:widowControl w:val="0"/>
+        <w:spacing w:after="0" w:line="240" w:lineRule="auto"/>
+        <w:rPr>
+          <w:rFonts w:ascii="Arial" w:eastAsia="Times New Roman" w:hAnsi="Arial"/>
+          <w:snapToGrid w:val="0"/>
+          <w:sz w:val="24"/>
+          <w:szCs w:val="20"/>
+          <w:lang w:eastAsia="de-DE"/>
+        </w:rPr>
+      </w:pPr>
+    </w:p>
+    <w:p>
+      <w:pPr>
+        <w:widowControl w:val="0"/>
+        <w:spacing w:after="0" w:line="240" w:lineRule="auto"/>
+        <w:rPr>
+          <w:rFonts w:ascii="Arial" w:eastAsia="Times New Roman" w:hAnsi="Arial"/>
+          <w:snapToGrid w:val="0"/>
+          <w:sz w:val="24"/>
+          <w:szCs w:val="20"/>
+          <w:lang w:eastAsia="de-DE"/>
+        </w:rPr>
+      </w:pPr>
+      <w:r>
+        <w:rPr>
+          <w:rFonts w:ascii="Arial" w:eastAsia="Times New Roman" w:hAnsi="Arial"/>
+          <w:snapToGrid w:val="0"/>
+          <w:sz w:val="24"/>
+          <w:szCs w:val="20"/>
+          <w:lang w:eastAsia="de-DE"/>
+        </w:rPr>
+        <w:t xml:space="preserve">Anzahl der </w:t>
+      </w:r>
+      <w:r>
+        <w:rPr>
+          <w:rFonts w:ascii="Arial" w:eastAsia="Times New Roman" w:hAnsi="Arial"/>
+          <w:snapToGrid w:val="0"/>
+          <w:sz w:val="24"/>
+          <w:szCs w:val="20"/>
+          <w:lang w:eastAsia="de-DE"/>
+        </w:rPr>
+        <w:t>B</w:t>
+      </w:r>
+      <w:r>
+        <w:rPr>
+          <w:rFonts w:ascii="Arial" w:eastAsia="Times New Roman" w:hAnsi="Arial"/>
+          <w:snapToGrid w:val="0"/>
+          <w:sz w:val="24"/>
+          <w:szCs w:val="20"/>
+          <w:lang w:eastAsia="de-DE"/>
+        </w:rPr>
+        <w:t xml:space="preserve">etreuer/innen </w:t>
+      </w:r>
+      <w:r>
+        <w:rPr>
+          <w:rFonts w:ascii="Arial" w:eastAsia="Times New Roman" w:hAnsi="Arial"/>
+          <w:snapToGrid w:val="0"/>
+          <w:sz w:val="24"/>
+          <w:szCs w:val="20"/>
+          <w:lang w:eastAsia="de-DE"/>
+        </w:rPr>
+        <w:t>der Kindergruppen und Jugendfeuerwehren</w:t>
+      </w:r>
+      <w:r>
+        <w:rPr>
+          <w:rFonts w:ascii="Arial" w:eastAsia="Times New Roman" w:hAnsi="Arial"/>
+          <w:snapToGrid w:val="0"/>
+          <w:sz w:val="24"/>
+          <w:szCs w:val="20"/>
+          <w:lang w:eastAsia="de-DE"/>
+        </w:rPr>
+        <w:t xml:space="preserve">: </w:t>
+      </w:r>
+      <w:r>
+        <w:rPr>
+          <w:rFonts w:ascii="Arial" w:eastAsia="Times New Roman" w:hAnsi="Arial"/>
+          <w:b/>
+          <w:snapToGrid w:val="0"/>
+          <w:color w:val="0070C0"/>
+          <w:sz w:val="24"/>
+          <w:szCs w:val="20"/>
+          <w:lang w:eastAsia="de-DE"/>
+        </w:rPr>
+        <w:t>{{betreuer}}</w:t>
+      </w:r>
+    </w:p>
+    <w:p>
+      <w:pPr>
+        <w:widowControl w:val="0"/>
+        <w:spacing w:after="0" w:line="240" w:lineRule="auto"/>
+        <w:rPr>
+          <w:rFonts w:ascii="Arial" w:eastAsia="Times New Roman" w:hAnsi="Arial"/>
+          <w:snapToGrid w:val="0"/>
+          <w:sz w:val="24"/>
+          <w:szCs w:val="20"/>
+          <w:lang w:eastAsia="de-DE"/>
+        </w:rPr>
+      </w:pPr>
+      <w:r>
+        <w:rPr>
+          <w:rFonts w:ascii="Arial" w:eastAsia="Times New Roman" w:hAnsi="Arial"/>
+          <w:snapToGrid w:val="0"/>
+          <w:sz w:val="24"/>
+          <w:szCs w:val="20"/>
+          <w:lang w:eastAsia="de-DE"/>
+        </w:rPr>
+        <w:t>(inkl. d</w:t>
+      </w:r>
+      <w:r>
+        <w:rPr>
+          <w:rFonts w:ascii="Arial" w:eastAsia="Times New Roman" w:hAnsi="Arial"/>
+          <w:snapToGrid w:val="0"/>
+          <w:sz w:val="24"/>
+          <w:szCs w:val="20"/>
+          <w:lang w:eastAsia="de-DE"/>
+        </w:rPr>
+        <w:t>eren Vertreter/innen)</w:t>
+      </w:r>
+    </w:p>
+    <w:p>
+      <w:pPr>
+        <w:widowControl w:val="0"/>
+        <w:spacing w:after="0" w:line="240" w:lineRule="auto"/>
+        <w:rPr>
+          <w:rFonts w:ascii="Arial" w:eastAsia="Times New Roman" w:hAnsi="Arial"/>
+          <w:snapToGrid w:val="0"/>
+          <w:sz w:val="24"/>
+          <w:szCs w:val="20"/>
+          <w:lang w:eastAsia="de-DE"/>
+        </w:rPr>
+      </w:pPr>
+      <w:r>
+        <w:rPr>
+          <w:rFonts w:ascii="Arial" w:eastAsia="Times New Roman" w:hAnsi="Arial"/>
+          <w:snapToGrid w:val="0"/>
+          <w:sz w:val="24"/>
+          <w:szCs w:val="20"/>
+          <w:lang w:eastAsia="de-DE"/>
+        </w:rPr>
+        <w:t xml:space="preserve">Basierend auf den aktuell gültigen Gebühren* </w:t>
+      </w:r>
+      <w:r>
+        <w:rPr>
+          <w:rFonts w:ascii="Arial" w:eastAsia="Times New Roman" w:hAnsi="Arial"/>
+          <w:snapToGrid w:val="0"/>
+          <w:sz w:val="24"/>
+          <w:szCs w:val="20"/>
+          <w:lang w:eastAsia="de-DE"/>
+        </w:rPr>
+        <w:t>ergibt sich ein Betrag in Höhe von</w:t>
+      </w:r>
+      <w:r>
+        <w:rPr>
+          <w:rFonts w:ascii="Arial" w:eastAsia="Times New Roman" w:hAnsi="Arial"/>
+          <w:snapToGrid w:val="0"/>
+          <w:sz w:val="24"/>
+          <w:szCs w:val="20"/>
+          <w:lang w:eastAsia="de-DE"/>
+        </w:rPr>
+        <w:t xml:space="preserve"> </w:t>
+      </w:r>
+      <w:r>
+        <w:rPr>
+          <w:rFonts w:ascii="Arial" w:eastAsia="Times New Roman" w:hAnsi="Arial"/>
+          <w:b/>
+          <w:snapToGrid w:val="0"/>
+          <w:color w:val="0070C0"/>
+          <w:sz w:val="24"/>
+          <w:szCs w:val="20"/>
+          <w:lang w:eastAsia="de-DE"/>
+        </w:rPr>
+        <w:t>{{betrag}}</w:t>
+      </w:r>
+      <w:r>
+        <w:rPr>
+          <w:rFonts w:ascii="Arial" w:eastAsia="Times New Roman" w:hAnsi="Arial"/>
+          <w:b/>
+          <w:snapToGrid w:val="0"/>
+          <w:color w:val="0070C0"/>
+          <w:sz w:val="24"/>
+          <w:szCs w:val="20"/>
+          <w:lang w:eastAsia="de-DE"/>
+        </w:rPr>
+        <w:t xml:space="preserve"> €</w:t>
+      </w:r>
+      <w:r>
+        <w:rPr>
+          <w:rFonts w:ascii="Arial" w:eastAsia="Times New Roman" w:hAnsi="Arial"/>
+          <w:snapToGrid w:val="0"/>
+          <w:color w:val="0070C0"/>
+          <w:sz w:val="24"/>
+          <w:szCs w:val="20"/>
+          <w:lang w:eastAsia="de-DE"/>
+        </w:rPr>
+        <w:t xml:space="preserve"> </w:t>
+      </w:r>
+      <w:r>
+        <w:rPr>
+          <w:rFonts w:ascii="Arial" w:eastAsia="Times New Roman" w:hAnsi="Arial"/>
+          <w:snapToGrid w:val="0"/>
+          <w:sz w:val="24"/>
+          <w:szCs w:val="20"/>
+          <w:lang w:eastAsia="de-DE"/>
+        </w:rPr>
+        <w:t>zur Durchführung von Erste-Hilfe-Lehrgängen für</w:t>
+      </w:r>
+      <w:r>
+        <w:rPr>
+          <w:rFonts w:ascii="Arial" w:eastAsia="Times New Roman" w:hAnsi="Arial"/>
+          <w:snapToGrid w:val="0"/>
+          <w:sz w:val="24"/>
+          <w:szCs w:val="20"/>
+          <w:lang w:eastAsia="de-DE"/>
+        </w:rPr>
+        <w:t xml:space="preserve"> 10 % der aktiven Einsatzkräfte</w:t>
+      </w:r>
+      <w:r>
+        <w:rPr>
+          <w:rFonts w:ascii="Arial" w:eastAsia="Times New Roman" w:hAnsi="Arial"/>
+          <w:snapToGrid w:val="0"/>
+          <w:sz w:val="24"/>
+          <w:szCs w:val="20"/>
+          <w:lang w:eastAsia="de-DE"/>
+        </w:rPr>
+        <w:t xml:space="preserve"> </w:t>
+      </w:r>
+      <w:r>
+        <w:rPr>
+          <w:rFonts w:ascii="Arial" w:eastAsia="Times New Roman" w:hAnsi="Arial"/>
+          <w:snapToGrid w:val="0"/>
+          <w:sz w:val="24"/>
+          <w:szCs w:val="20"/>
+          <w:lang w:eastAsia="de-DE"/>
+        </w:rPr>
+        <w:t xml:space="preserve">sowie für jede/n </w:t>
+      </w:r>
+      <w:r>
+        <w:rPr>
+          <w:rFonts w:ascii="Arial" w:eastAsia="Times New Roman" w:hAnsi="Arial"/>
+          <w:snapToGrid w:val="0"/>
+          <w:sz w:val="24"/>
+          <w:szCs w:val="20"/>
+          <w:lang w:eastAsia="de-DE"/>
+        </w:rPr>
+        <w:t>B</w:t>
+      </w:r>
+      <w:r>
+        <w:rPr>
+          <w:rFonts w:ascii="Arial" w:eastAsia="Times New Roman" w:hAnsi="Arial"/>
+          <w:snapToGrid w:val="0"/>
+          <w:sz w:val="24"/>
+          <w:szCs w:val="20"/>
+          <w:lang w:eastAsia="de-DE"/>
+        </w:rPr>
+        <w:t>etreu</w:t>
+      </w:r>
+      <w:r>
+        <w:rPr>
+          <w:rFonts w:ascii="Arial" w:eastAsia="Times New Roman" w:hAnsi="Arial"/>
+          <w:snapToGrid w:val="0"/>
+          <w:sz w:val="24"/>
+          <w:szCs w:val="20"/>
+          <w:lang w:eastAsia="de-DE"/>
+        </w:rPr>
+        <w:t>er/in</w:t>
+      </w:r>
+      <w:r>
+        <w:rPr>
+          <w:rFonts w:ascii="Arial" w:eastAsia="Times New Roman" w:hAnsi="Arial"/>
+          <w:snapToGrid w:val="0"/>
+          <w:sz w:val="24"/>
+          <w:szCs w:val="20"/>
+          <w:lang w:eastAsia="de-DE"/>
+        </w:rPr>
+        <w:t>nen</w:t>
+      </w:r>
+      <w:r>
+        <w:rPr>
+          <w:rFonts w:ascii="Arial" w:eastAsia="Times New Roman" w:hAnsi="Arial"/>
+          <w:snapToGrid w:val="0"/>
+          <w:sz w:val="24"/>
+          <w:szCs w:val="20"/>
+          <w:lang w:eastAsia="de-DE"/>
+        </w:rPr>
+        <w:t xml:space="preserve"> </w:t>
+      </w:r>
+      <w:r>
+        <w:rPr>
+          <w:rFonts w:ascii="Arial" w:eastAsia="Times New Roman" w:hAnsi="Arial"/>
+          <w:snapToGrid w:val="0"/>
+          <w:sz w:val="24"/>
+          <w:szCs w:val="20"/>
+          <w:lang w:eastAsia="de-DE"/>
+        </w:rPr>
+        <w:t>der Kindergruppen und Jugendfeuerwehren</w:t>
+      </w:r>
+      <w:r>
+        <w:rPr>
+          <w:rFonts w:ascii="Arial" w:eastAsia="Times New Roman" w:hAnsi="Arial"/>
+          <w:snapToGrid w:val="0"/>
+          <w:sz w:val="24"/>
+          <w:szCs w:val="20"/>
+          <w:lang w:eastAsia="de-DE"/>
+        </w:rPr>
+        <w:t xml:space="preserve"> </w:t>
+      </w:r>
+      <w:r>
+        <w:rPr>
+          <w:rFonts w:ascii="Arial" w:eastAsia="Times New Roman" w:hAnsi="Arial"/>
+          <w:snapToGrid w:val="0"/>
+          <w:sz w:val="24"/>
+          <w:szCs w:val="20"/>
+          <w:lang w:eastAsia="de-DE"/>
+        </w:rPr>
+        <w:t>(inkl. d</w:t>
+      </w:r>
+      <w:r>
+        <w:rPr>
+          <w:rFonts w:ascii="Arial" w:eastAsia="Times New Roman" w:hAnsi="Arial"/>
+          <w:snapToGrid w:val="0"/>
+          <w:sz w:val="24"/>
+          <w:szCs w:val="20"/>
+          <w:lang w:eastAsia="de-DE"/>
+        </w:rPr>
+        <w:t>eren Vertreter/innen) f</w:t>
+      </w:r>
+      <w:r>
+        <w:rPr>
+          <w:rFonts w:ascii="Arial" w:eastAsia="Times New Roman" w:hAnsi="Arial"/>
+          <w:snapToGrid w:val="0"/>
+          <w:sz w:val="24"/>
+          <w:szCs w:val="20"/>
+          <w:lang w:eastAsia="de-DE"/>
+        </w:rPr>
+        <w:t xml:space="preserve">ür die Kalenderjahre </w:t>
+      </w:r>
+      <w:r>
+        <w:rPr>
+          <w:rFonts w:ascii="Arial" w:eastAsia="Times New Roman" w:hAnsi="Arial"/>
+          <w:snapToGrid w:val="0"/>
+          <w:sz w:val="24"/>
+          <w:szCs w:val="20"/>
+          <w:lang w:eastAsia="de-DE"/>
+        </w:rPr>
+        <w:t xml:space="preserve">2019 </w:t>
+      </w:r>
+      <w:r>
+        <w:rPr>
+          <w:rFonts w:ascii="Arial" w:eastAsia="Times New Roman" w:hAnsi="Arial"/>
+          <w:snapToGrid w:val="0"/>
+          <w:sz w:val="24"/>
+          <w:szCs w:val="20"/>
+          <w:lang w:eastAsia="de-DE"/>
+        </w:rPr>
+        <w:t xml:space="preserve">und </w:t>
+      </w:r>
+      <w:r>
+        <w:rPr>
+          <w:rFonts w:ascii="Arial" w:eastAsia="Times New Roman" w:hAnsi="Arial"/>
+          <w:snapToGrid w:val="0"/>
+          <w:sz w:val="24"/>
+          <w:szCs w:val="20"/>
+          <w:lang w:eastAsia="de-DE"/>
+        </w:rPr>
+        <w:t>2020</w:t>
+      </w:r>
+      <w:r>
+        <w:rPr>
+          <w:rFonts w:ascii="Arial" w:eastAsia="Times New Roman" w:hAnsi="Arial"/>
+          <w:snapToGrid w:val="0"/>
+          <w:sz w:val="24"/>
+          <w:szCs w:val="20"/>
+          <w:lang w:eastAsia="de-DE"/>
+        </w:rPr>
+        <w:t>.</w:t>
+      </w:r>
+    </w:p>
+    <w:p>
+      <w:pPr>
+        <w:widowControl w:val="0"/>
+        <w:spacing w:after="0" w:line="240" w:lineRule="auto"/>
+        <w:rPr>
+          <w:rFonts w:ascii="Arial" w:eastAsia="Times New Roman" w:hAnsi="Arial"/>
+          <w:snapToGrid w:val="0"/>
+          <w:sz w:val="24"/>
+          <w:szCs w:val="20"/>
+          <w:lang w:eastAsia="de-DE"/>
+        </w:rPr>
+      </w:pPr>
+    </w:p>
+    <w:p>
+      <w:pPr>
+        <w:widowControl w:val="0"/>
+        <w:spacing w:after="0" w:line="240" w:lineRule="auto"/>
+        <w:rPr>
+          <w:rFonts w:ascii="Arial" w:eastAsia="Times New Roman" w:hAnsi="Arial"/>
+          <w:snapToGrid w:val="0"/>
+          <w:sz w:val="24"/>
+          <w:szCs w:val="20"/>
+          <w:lang w:eastAsia="de-DE"/>
+        </w:rPr>
+      </w:pPr>
+      <w:r>
+        <w:rPr>
+          <w:rFonts w:ascii="Arial" w:eastAsia="Times New Roman" w:hAnsi="Arial"/>
+          <w:b/>
+          <w:snapToGrid w:val="0"/>
+          <w:color w:val="0070C0"/>
+          <w:sz w:val="24"/>
+          <w:szCs w:val="20"/>
+          <w:lang w:eastAsia="de-DE"/>
+        </w:rPr>
+        <w:t>{{</w:t>
+      </w:r>
+      <w:proofErr w:type="spellStart"/>
+      <w:r>
+        <w:rPr>
+          <w:rFonts w:ascii="Arial" w:eastAsia="Times New Roman" w:hAnsi="Arial"/>
+          <w:b/>
+          <w:snapToGrid w:val="0"/>
+          <w:color w:val="0070C0"/>
+          <w:sz w:val="24"/>
+          <w:szCs w:val="20"/>
+          <w:lang w:eastAsia="de-DE"/>
+        </w:rPr>
+        <w:t>restbudget</w:t>
+      </w:r>
+      <w:proofErr w:type="spellEnd"/>
+      <w:r>
+        <w:rPr>
+          <w:rFonts w:ascii="Arial" w:eastAsia="Times New Roman" w:hAnsi="Arial"/>
+          <w:b/>
+          <w:snapToGrid w:val="0"/>
+          <w:color w:val="0070C0"/>
+          <w:sz w:val="24"/>
+          <w:szCs w:val="20"/>
+          <w:lang w:eastAsia="de-DE"/>
+        </w:rPr>
+        <w:t>}} €</w:t>
+      </w:r>
+      <w:r>
+        <w:rPr>
+          <w:rFonts w:ascii="Arial" w:eastAsia="Times New Roman" w:hAnsi="Arial"/>
+          <w:snapToGrid w:val="0"/>
+          <w:color w:val="0070C0"/>
+          <w:sz w:val="24"/>
+          <w:szCs w:val="20"/>
+          <w:lang w:eastAsia="de-DE"/>
+        </w:rPr>
+        <w:t xml:space="preserve"> </w:t>
+      </w:r>
+      <w:r>
+        <w:rPr>
+          <w:rFonts w:ascii="Arial" w:eastAsia="Times New Roman" w:hAnsi="Arial"/>
+          <w:snapToGrid w:val="0"/>
+          <w:sz w:val="24"/>
+          <w:szCs w:val="20"/>
+          <w:lang w:eastAsia="de-DE"/>
+        </w:rPr>
+        <w:t>wurden im letzten Jahr nicht ausgeschöpft. Dieser Betrag wird mit dem aktuellen Budget verrechnet.</w:t>
+      </w:r>
+    </w:p>
+    <w:p>
+      <w:pPr>
+        <w:widowControl w:val="0"/>
+        <w:spacing w:after="0" w:line="240" w:lineRule="auto"/>
+        <w:rPr>
+          <w:rFonts w:ascii="Arial" w:eastAsia="Times New Roman" w:hAnsi="Arial"/>
+          <w:snapToGrid w:val="0"/>
+          <w:sz w:val="24"/>
+          <w:szCs w:val="20"/>
+          <w:lang w:eastAsia="de-DE"/>
+        </w:rPr>
+      </w:pPr>
+    </w:p>
+    <w:p>
+      <w:pPr>
+        <w:widowControl w:val="0"/>
+        <w:spacing w:after="0" w:line="240" w:lineRule="auto"/>
+        <w:rPr>
+          <w:rFonts w:ascii="Arial" w:eastAsia="Times New Roman" w:hAnsi="Arial"/>
+          <w:snapToGrid w:val="0"/>
+          <w:sz w:val="24"/>
+          <w:szCs w:val="20"/>
+          <w:lang w:eastAsia="de-DE"/>
+        </w:rPr>
+      </w:pPr>
+      <w:r>
+        <w:rPr>
+          <w:rFonts w:ascii="Arial" w:eastAsia="Times New Roman" w:hAnsi="Arial"/>
+          <w:snapToGrid w:val="0"/>
+          <w:sz w:val="24"/>
+          <w:szCs w:val="20"/>
+          <w:lang w:eastAsia="de-DE"/>
+        </w:rPr>
+        <w:t xml:space="preserve">Der Betrag </w:t>
+      </w:r>
+      <w:r>
+        <w:rPr>
+          <w:rFonts w:ascii="Arial" w:eastAsia="Times New Roman" w:hAnsi="Arial"/>
+          <w:snapToGrid w:val="0"/>
+          <w:sz w:val="24"/>
+          <w:szCs w:val="20"/>
+          <w:lang w:eastAsia="de-DE"/>
+        </w:rPr>
+        <w:t xml:space="preserve">in Höhe von </w:t>
+      </w:r>
+      <w:r>
+        <w:rPr>
+          <w:rFonts w:ascii="Arial" w:eastAsia="Times New Roman" w:hAnsi="Arial"/>
+          <w:b/>
+          <w:snapToGrid w:val="0"/>
+          <w:color w:val="00B050"/>
+          <w:sz w:val="24"/>
+          <w:szCs w:val="20"/>
+          <w:lang w:eastAsia="de-DE"/>
+        </w:rPr>
+        <w:t>{{</w:t>
+      </w:r>
+      <w:r>
+        <w:rPr>
+          <w:rFonts w:ascii="Arial" w:eastAsia="Times New Roman" w:hAnsi="Arial"/>
+          <w:b/>
+          <w:snapToGrid w:val="0"/>
+          <w:color w:val="00B050"/>
+          <w:sz w:val="24"/>
+          <w:szCs w:val="20"/>
+          <w:lang w:eastAsia="de-DE"/>
+        </w:rPr>
+        <w:t>zahl</w:t>
+      </w:r>
+      <w:r>
+        <w:rPr>
+          <w:rFonts w:ascii="Arial" w:eastAsia="Times New Roman" w:hAnsi="Arial"/>
+          <w:b/>
+          <w:snapToGrid w:val="0"/>
+          <w:color w:val="00B050"/>
+          <w:sz w:val="24"/>
+          <w:szCs w:val="20"/>
+          <w:lang w:eastAsia="de-DE"/>
+        </w:rPr>
+        <w:t>betrag}}</w:t>
+      </w:r>
+      <w:r>
+        <w:rPr>
+          <w:rFonts w:ascii="Arial" w:eastAsia="Times New Roman" w:hAnsi="Arial"/>
+          <w:b/>
+          <w:snapToGrid w:val="0"/>
+          <w:color w:val="00B050"/>
+          <w:sz w:val="24"/>
+          <w:szCs w:val="20"/>
+          <w:lang w:eastAsia="de-DE"/>
+        </w:rPr>
+        <w:t xml:space="preserve"> €</w:t>
+      </w:r>
+      <w:r>
+        <w:rPr>
+          <w:rFonts w:ascii="Arial" w:eastAsia="Times New Roman" w:hAnsi="Arial"/>
+          <w:snapToGrid w:val="0"/>
+          <w:color w:val="00B050"/>
+          <w:sz w:val="24"/>
+          <w:szCs w:val="20"/>
+          <w:lang w:eastAsia="de-DE"/>
+        </w:rPr>
+        <w:t xml:space="preserve"> </w:t>
+      </w:r>
+      <w:r>
+        <w:rPr>
+          <w:rFonts w:ascii="Arial" w:eastAsia="Times New Roman" w:hAnsi="Arial"/>
+          <w:snapToGrid w:val="0"/>
+          <w:sz w:val="24"/>
+          <w:szCs w:val="20"/>
+          <w:lang w:eastAsia="de-DE"/>
+        </w:rPr>
+        <w:t>soll</w:t>
+      </w:r>
+      <w:r>
+        <w:rPr>
+          <w:rFonts w:ascii="Arial" w:eastAsia="Times New Roman" w:hAnsi="Arial"/>
+          <w:snapToGrid w:val="0"/>
+          <w:sz w:val="24"/>
+          <w:szCs w:val="20"/>
+          <w:lang w:eastAsia="de-DE"/>
+        </w:rPr>
+        <w:t xml:space="preserve"> auf folgendes Konto überwiesen</w:t>
+      </w:r>
+      <w:r>
+        <w:rPr>
+          <w:rFonts w:ascii="Arial" w:eastAsia="Times New Roman" w:hAnsi="Arial"/>
+          <w:snapToGrid w:val="0"/>
+          <w:sz w:val="24"/>
+          <w:szCs w:val="20"/>
+          <w:lang w:eastAsia="de-DE"/>
+        </w:rPr>
+        <w:t xml:space="preserve"> werden</w:t>
+      </w:r>
+      <w:r>
+        <w:rPr>
+          <w:rFonts w:ascii="Arial" w:eastAsia="Times New Roman" w:hAnsi="Arial"/>
+          <w:snapToGrid w:val="0"/>
+          <w:sz w:val="24"/>
+          <w:szCs w:val="20"/>
+          <w:lang w:eastAsia="de-DE"/>
+        </w:rPr>
+        <w:t>:</w:t>
+      </w:r>
+    </w:p>
+    <w:p>
+      <w:pPr>
+        <w:widowControl w:val="0"/>
+        <w:spacing w:after="0" w:line="240" w:lineRule="auto"/>
+        <w:rPr>
+          <w:rFonts w:ascii="Arial" w:eastAsia="Times New Roman" w:hAnsi="Arial"/>
+          <w:snapToGrid w:val="0"/>
+          <w:sz w:val="24"/>
+          <w:szCs w:val="20"/>
+          <w:lang w:eastAsia="de-DE"/>
+        </w:rPr>
+      </w:pPr>
       <w:bookmarkStart w:id="0" w:name="_GoBack"/>
       <w:bookmarkEnd w:id="0"/>
-      <w:r>
-        <w:rPr>
-          <w:rFonts w:ascii="Arial" w:eastAsia="Times New Roman" w:hAnsi="Arial"/>
-          <w:b/>
-          <w:snapToGrid w:val="0"/>
-          <w:sz w:val="32"/>
-          <w:szCs w:val="20"/>
-          <w:lang w:eastAsia="de-DE"/>
-        </w:rPr>
-        <w:t>Erste Hilfe in der Freiwilligen Feuerwehr</w:t>
-      </w:r>
-    </w:p>
-    <w:p>
-      <w:pPr>
-        <w:widowControl w:val="0"/>
-        <w:spacing w:after="0" w:line="240" w:lineRule="auto"/>
-        <w:rPr>
-          <w:rFonts w:ascii="Arial" w:eastAsia="Times New Roman" w:hAnsi="Arial"/>
-          <w:snapToGrid w:val="0"/>
-          <w:sz w:val="24"/>
-          <w:szCs w:val="20"/>
-          <w:lang w:eastAsia="de-DE"/>
-        </w:rPr>
-      </w:pPr>
-    </w:p>
-    <w:p>
-      <w:pPr>
-        <w:widowControl w:val="0"/>
-        <w:spacing w:after="0" w:line="240" w:lineRule="auto"/>
-        <w:rPr>
-          <w:rFonts w:ascii="Arial" w:eastAsia="Times New Roman" w:hAnsi="Arial"/>
-          <w:b/>
-          <w:snapToGrid w:val="0"/>
-          <w:sz w:val="24"/>
-          <w:szCs w:val="20"/>
-          <w:u w:val="single"/>
-          <w:lang w:eastAsia="de-DE"/>
-        </w:rPr>
-      </w:pPr>
-      <w:r>
-        <w:rPr>
-          <w:rFonts w:ascii="Arial" w:eastAsia="Times New Roman" w:hAnsi="Arial"/>
-          <w:b/>
-          <w:snapToGrid w:val="0"/>
-          <w:sz w:val="24"/>
-          <w:szCs w:val="20"/>
-          <w:u w:val="single"/>
-          <w:lang w:eastAsia="de-DE"/>
-        </w:rPr>
-        <w:t>Ihre Angaben</w:t>
-      </w:r>
-    </w:p>
-    <w:p>
-      <w:pPr>
-        <w:widowControl w:val="0"/>
-        <w:spacing w:after="0" w:line="240" w:lineRule="auto"/>
-        <w:rPr>
-          <w:rFonts w:ascii="Arial" w:eastAsia="Times New Roman" w:hAnsi="Arial"/>
-          <w:snapToGrid w:val="0"/>
-          <w:sz w:val="24"/>
-          <w:szCs w:val="20"/>
-          <w:lang w:eastAsia="de-DE"/>
-        </w:rPr>
-      </w:pPr>
-    </w:p>
-    <w:p>
-      <w:pPr>
-        <w:widowControl w:val="0"/>
-        <w:spacing w:after="0" w:line="240" w:lineRule="auto"/>
-        <w:rPr>
-          <w:rFonts w:ascii="Arial" w:eastAsia="Times New Roman" w:hAnsi="Arial"/>
-          <w:snapToGrid w:val="0"/>
-          <w:sz w:val="24"/>
-          <w:szCs w:val="20"/>
-          <w:lang w:eastAsia="de-DE"/>
-        </w:rPr>
-      </w:pPr>
-      <w:r>
-        <w:rPr>
-          <w:rFonts w:ascii="Arial" w:eastAsia="Times New Roman" w:hAnsi="Arial"/>
-          <w:snapToGrid w:val="0"/>
-          <w:sz w:val="24"/>
-          <w:szCs w:val="20"/>
-          <w:lang w:eastAsia="de-DE"/>
-        </w:rPr>
-        <w:t>Anzahl der aktiven Einsatzkräfte</w:t>
-      </w:r>
-      <w:r>
-        <w:rPr>
-          <w:rFonts w:ascii="Arial" w:eastAsia="Times New Roman" w:hAnsi="Arial"/>
-          <w:snapToGrid w:val="0"/>
-          <w:sz w:val="24"/>
-          <w:szCs w:val="20"/>
-          <w:lang w:eastAsia="de-DE"/>
-        </w:rPr>
-        <w:t xml:space="preserve">: </w:t>
-      </w:r>
-      <w:r>
-        <w:rPr>
-          <w:rFonts w:ascii="Arial" w:eastAsia="Times New Roman" w:hAnsi="Arial"/>
-          <w:b/>
-          <w:snapToGrid w:val="0"/>
-          <w:color w:val="FF0000"/>
-          <w:sz w:val="24"/>
-          <w:szCs w:val="20"/>
-          <w:lang w:eastAsia="de-DE"/>
-        </w:rPr>
-        <w:t xml:space="preserve"> </w:t>
-      </w:r>
-      <w:r>
-        <w:rPr>
-          <w:rFonts w:ascii="Arial" w:eastAsia="Times New Roman" w:hAnsi="Arial"/>
-          <w:b/>
-          <w:snapToGrid w:val="0"/>
-          <w:color w:val="FF0000"/>
-          <w:sz w:val="24"/>
-          <w:szCs w:val="20"/>
-          <w:lang w:eastAsia="de-DE"/>
-        </w:rPr>
-        <w:t>{{einsatzkraefte}}</w:t>
-      </w:r>
-    </w:p>
-    <w:p>
-      <w:pPr>
-        <w:widowControl w:val="0"/>
-        <w:spacing w:after="0" w:line="240" w:lineRule="auto"/>
-        <w:rPr>
-          <w:rFonts w:ascii="Arial" w:eastAsia="Times New Roman" w:hAnsi="Arial"/>
-          <w:snapToGrid w:val="0"/>
-          <w:sz w:val="24"/>
-          <w:szCs w:val="20"/>
-          <w:lang w:eastAsia="de-DE"/>
-        </w:rPr>
-      </w:pPr>
-      <w:r>
-        <w:rPr>
-          <w:rFonts w:ascii="Arial" w:eastAsia="Times New Roman" w:hAnsi="Arial"/>
-          <w:snapToGrid w:val="0"/>
-          <w:sz w:val="24"/>
-          <w:szCs w:val="20"/>
-          <w:lang w:eastAsia="de-DE"/>
-        </w:rPr>
-        <w:t>(</w:t>
-      </w:r>
-      <w:r>
-        <w:rPr>
-          <w:rFonts w:ascii="Arial" w:eastAsia="Times New Roman" w:hAnsi="Arial"/>
-          <w:snapToGrid w:val="0"/>
-          <w:sz w:val="24"/>
-          <w:szCs w:val="20"/>
-          <w:lang w:eastAsia="de-DE"/>
-        </w:rPr>
-        <w:t>ohne B</w:t>
-      </w:r>
-      <w:r>
-        <w:rPr>
-          <w:rFonts w:ascii="Arial" w:eastAsia="Times New Roman" w:hAnsi="Arial"/>
-          <w:snapToGrid w:val="0"/>
-          <w:sz w:val="24"/>
-          <w:szCs w:val="20"/>
-          <w:lang w:eastAsia="de-DE"/>
-        </w:rPr>
-        <w:t>etr</w:t>
-      </w:r>
-      <w:r>
-        <w:rPr>
-          <w:rFonts w:ascii="Arial" w:eastAsia="Times New Roman" w:hAnsi="Arial"/>
-          <w:snapToGrid w:val="0"/>
-          <w:sz w:val="24"/>
-          <w:szCs w:val="20"/>
-          <w:lang w:eastAsia="de-DE"/>
-        </w:rPr>
-        <w:t xml:space="preserve">euer/innen der </w:t>
-      </w:r>
-      <w:r>
-        <w:rPr>
-          <w:rFonts w:ascii="Arial" w:eastAsia="Times New Roman" w:hAnsi="Arial"/>
-          <w:snapToGrid w:val="0"/>
-          <w:sz w:val="24"/>
-          <w:szCs w:val="20"/>
-          <w:lang w:eastAsia="de-DE"/>
-        </w:rPr>
-        <w:t xml:space="preserve">Kindergruppen und </w:t>
-      </w:r>
-      <w:r>
-        <w:rPr>
-          <w:rFonts w:ascii="Arial" w:eastAsia="Times New Roman" w:hAnsi="Arial"/>
-          <w:snapToGrid w:val="0"/>
-          <w:sz w:val="24"/>
-          <w:szCs w:val="20"/>
-          <w:lang w:eastAsia="de-DE"/>
-        </w:rPr>
-        <w:t>Jugendfeuerwehr</w:t>
-      </w:r>
-      <w:r>
-        <w:rPr>
-          <w:rFonts w:ascii="Arial" w:eastAsia="Times New Roman" w:hAnsi="Arial"/>
-          <w:snapToGrid w:val="0"/>
-          <w:sz w:val="24"/>
-          <w:szCs w:val="20"/>
-          <w:lang w:eastAsia="de-DE"/>
-        </w:rPr>
-        <w:t>en)</w:t>
-      </w:r>
-    </w:p>
-    <w:p>
-      <w:pPr>
-        <w:widowControl w:val="0"/>
-        <w:spacing w:after="0" w:line="240" w:lineRule="auto"/>
-        <w:rPr>
-          <w:rFonts w:ascii="Arial" w:eastAsia="Times New Roman" w:hAnsi="Arial"/>
-          <w:snapToGrid w:val="0"/>
-          <w:sz w:val="24"/>
-          <w:szCs w:val="20"/>
-          <w:lang w:eastAsia="de-DE"/>
-        </w:rPr>
-      </w:pPr>
-    </w:p>
-    <w:p>
-      <w:pPr>
-        <w:widowControl w:val="0"/>
-        <w:spacing w:after="0" w:line="240" w:lineRule="auto"/>
-        <w:rPr>
-          <w:rFonts w:ascii="Arial" w:eastAsia="Times New Roman" w:hAnsi="Arial"/>
-          <w:snapToGrid w:val="0"/>
-          <w:sz w:val="24"/>
-          <w:szCs w:val="20"/>
-          <w:lang w:eastAsia="de-DE"/>
-        </w:rPr>
-      </w:pPr>
-      <w:r>
-        <w:rPr>
-          <w:rFonts w:ascii="Arial" w:eastAsia="Times New Roman" w:hAnsi="Arial"/>
-          <w:snapToGrid w:val="0"/>
-          <w:sz w:val="24"/>
-          <w:szCs w:val="20"/>
-          <w:lang w:eastAsia="de-DE"/>
-        </w:rPr>
-        <w:t xml:space="preserve">Anzahl der </w:t>
-      </w:r>
-      <w:r>
-        <w:rPr>
-          <w:rFonts w:ascii="Arial" w:eastAsia="Times New Roman" w:hAnsi="Arial"/>
-          <w:snapToGrid w:val="0"/>
-          <w:sz w:val="24"/>
-          <w:szCs w:val="20"/>
-          <w:lang w:eastAsia="de-DE"/>
-        </w:rPr>
-        <w:t>B</w:t>
-      </w:r>
-      <w:r>
-        <w:rPr>
-          <w:rFonts w:ascii="Arial" w:eastAsia="Times New Roman" w:hAnsi="Arial"/>
-          <w:snapToGrid w:val="0"/>
-          <w:sz w:val="24"/>
-          <w:szCs w:val="20"/>
-          <w:lang w:eastAsia="de-DE"/>
-        </w:rPr>
-        <w:t xml:space="preserve">etreuer/innen </w:t>
-      </w:r>
-      <w:r>
-        <w:rPr>
-          <w:rFonts w:ascii="Arial" w:eastAsia="Times New Roman" w:hAnsi="Arial"/>
-          <w:snapToGrid w:val="0"/>
-          <w:sz w:val="24"/>
-          <w:szCs w:val="20"/>
-          <w:lang w:eastAsia="de-DE"/>
-        </w:rPr>
-        <w:t>der Kindergruppen und Jugendfeuerwehren</w:t>
-      </w:r>
-      <w:r>
-        <w:rPr>
-          <w:rFonts w:ascii="Arial" w:eastAsia="Times New Roman" w:hAnsi="Arial"/>
-          <w:snapToGrid w:val="0"/>
-          <w:sz w:val="24"/>
-          <w:szCs w:val="20"/>
-          <w:lang w:eastAsia="de-DE"/>
-        </w:rPr>
-        <w:t xml:space="preserve">: </w:t>
-      </w:r>
-      <w:r>
-        <w:rPr>
-          <w:rFonts w:ascii="Arial" w:eastAsia="Times New Roman" w:hAnsi="Arial"/>
-          <w:b/>
-          <w:snapToGrid w:val="0"/>
-          <w:color w:val="FF0000"/>
-          <w:sz w:val="24"/>
-          <w:szCs w:val="20"/>
-          <w:lang w:eastAsia="de-DE"/>
-        </w:rPr>
-        <w:t>{{betreuer}}</w:t>
-      </w:r>
-    </w:p>
-    <w:p>
-      <w:pPr>
-        <w:widowControl w:val="0"/>
-        <w:spacing w:after="0" w:line="240" w:lineRule="auto"/>
-        <w:rPr>
-          <w:rFonts w:ascii="Arial" w:eastAsia="Times New Roman" w:hAnsi="Arial"/>
-          <w:snapToGrid w:val="0"/>
-          <w:sz w:val="24"/>
-          <w:szCs w:val="20"/>
-          <w:lang w:eastAsia="de-DE"/>
-        </w:rPr>
-      </w:pPr>
-      <w:r>
-        <w:rPr>
-          <w:rFonts w:ascii="Arial" w:eastAsia="Times New Roman" w:hAnsi="Arial"/>
-          <w:snapToGrid w:val="0"/>
-          <w:sz w:val="24"/>
-          <w:szCs w:val="20"/>
-          <w:lang w:eastAsia="de-DE"/>
-        </w:rPr>
-        <w:t>(inkl. d</w:t>
-      </w:r>
-      <w:r>
-        <w:rPr>
-          <w:rFonts w:ascii="Arial" w:eastAsia="Times New Roman" w:hAnsi="Arial"/>
-          <w:snapToGrid w:val="0"/>
-          <w:sz w:val="24"/>
-          <w:szCs w:val="20"/>
-          <w:lang w:eastAsia="de-DE"/>
-        </w:rPr>
-        <w:t>eren Vertreter/innen)</w:t>
-      </w:r>
-    </w:p>
-    <w:p>
-      <w:pPr>
-        <w:widowControl w:val="0"/>
-        <w:spacing w:after="0" w:line="240" w:lineRule="auto"/>
-        <w:rPr>
-          <w:rFonts w:ascii="Arial" w:eastAsia="Times New Roman" w:hAnsi="Arial"/>
-          <w:snapToGrid w:val="0"/>
-          <w:sz w:val="24"/>
-          <w:szCs w:val="20"/>
-          <w:lang w:eastAsia="de-DE"/>
-        </w:rPr>
-      </w:pPr>
-    </w:p>
-    <w:p>
-      <w:pPr>
-        <w:widowControl w:val="0"/>
-        <w:spacing w:after="0" w:line="240" w:lineRule="auto"/>
-        <w:rPr>
-          <w:rFonts w:ascii="Arial" w:eastAsia="Times New Roman" w:hAnsi="Arial"/>
-          <w:snapToGrid w:val="0"/>
-          <w:sz w:val="24"/>
-          <w:szCs w:val="20"/>
-          <w:lang w:eastAsia="de-DE"/>
-        </w:rPr>
-      </w:pPr>
-      <w:r>
-        <w:rPr>
-          <w:rFonts w:ascii="Arial" w:eastAsia="Times New Roman" w:hAnsi="Arial"/>
-          <w:snapToGrid w:val="0"/>
-          <w:sz w:val="24"/>
-          <w:szCs w:val="20"/>
-          <w:lang w:eastAsia="de-DE"/>
-        </w:rPr>
-        <w:t xml:space="preserve">Basierend auf den aktuell gültigen Gebühren* stehen Ihnen </w:t>
-      </w:r>
-      <w:r>
-        <w:rPr>
-          <w:rFonts w:ascii="Arial" w:eastAsia="Times New Roman" w:hAnsi="Arial"/>
-          <w:b/>
-          <w:snapToGrid w:val="0"/>
-          <w:color w:val="FF0000"/>
-          <w:sz w:val="24"/>
-          <w:szCs w:val="20"/>
-          <w:lang w:eastAsia="de-DE"/>
-        </w:rPr>
-        <w:t>{{betrag}}</w:t>
-      </w:r>
-      <w:r>
-        <w:rPr>
-          <w:rFonts w:ascii="Arial" w:eastAsia="Times New Roman" w:hAnsi="Arial"/>
-          <w:b/>
-          <w:snapToGrid w:val="0"/>
-          <w:color w:val="FF0000"/>
-          <w:sz w:val="24"/>
-          <w:szCs w:val="20"/>
-          <w:lang w:eastAsia="de-DE"/>
-        </w:rPr>
-        <w:t xml:space="preserve"> €</w:t>
-      </w:r>
-      <w:r>
-        <w:rPr>
-          <w:rFonts w:ascii="Arial" w:eastAsia="Times New Roman" w:hAnsi="Arial"/>
-          <w:snapToGrid w:val="0"/>
-          <w:color w:val="FF0000"/>
-          <w:sz w:val="24"/>
-          <w:szCs w:val="20"/>
-          <w:lang w:eastAsia="de-DE"/>
-        </w:rPr>
-        <w:t xml:space="preserve"> </w:t>
-      </w:r>
-      <w:r>
-        <w:rPr>
-          <w:rFonts w:ascii="Arial" w:eastAsia="Times New Roman" w:hAnsi="Arial"/>
-          <w:snapToGrid w:val="0"/>
-          <w:sz w:val="24"/>
-          <w:szCs w:val="20"/>
-          <w:lang w:eastAsia="de-DE"/>
-        </w:rPr>
-        <w:t>zur Durchführung von Erste-Hilfe-Lehrgängen für</w:t>
-      </w:r>
-      <w:r>
-        <w:rPr>
-          <w:rFonts w:ascii="Arial" w:eastAsia="Times New Roman" w:hAnsi="Arial"/>
-          <w:snapToGrid w:val="0"/>
-          <w:sz w:val="24"/>
-          <w:szCs w:val="20"/>
-          <w:lang w:eastAsia="de-DE"/>
-        </w:rPr>
-        <w:t xml:space="preserve"> 10 % der aktiven Einsatzkräfte</w:t>
-      </w:r>
-    </w:p>
-    <w:p>
-      <w:pPr>
-        <w:widowControl w:val="0"/>
-        <w:spacing w:after="0" w:line="240" w:lineRule="auto"/>
-        <w:rPr>
-          <w:rFonts w:ascii="Arial" w:eastAsia="Times New Roman" w:hAnsi="Arial"/>
-          <w:snapToGrid w:val="0"/>
-          <w:sz w:val="24"/>
-          <w:szCs w:val="20"/>
-          <w:lang w:eastAsia="de-DE"/>
-        </w:rPr>
-      </w:pPr>
-      <w:r>
-        <w:rPr>
-          <w:rFonts w:ascii="Arial" w:eastAsia="Times New Roman" w:hAnsi="Arial"/>
-          <w:snapToGrid w:val="0"/>
-          <w:sz w:val="24"/>
-          <w:szCs w:val="20"/>
-          <w:lang w:eastAsia="de-DE"/>
-        </w:rPr>
-        <w:t xml:space="preserve">sowie für jede/n </w:t>
-      </w:r>
-      <w:r>
-        <w:rPr>
-          <w:rFonts w:ascii="Arial" w:eastAsia="Times New Roman" w:hAnsi="Arial"/>
-          <w:snapToGrid w:val="0"/>
-          <w:sz w:val="24"/>
-          <w:szCs w:val="20"/>
-          <w:lang w:eastAsia="de-DE"/>
-        </w:rPr>
-        <w:t>B</w:t>
-      </w:r>
-      <w:r>
-        <w:rPr>
-          <w:rFonts w:ascii="Arial" w:eastAsia="Times New Roman" w:hAnsi="Arial"/>
-          <w:snapToGrid w:val="0"/>
-          <w:sz w:val="24"/>
-          <w:szCs w:val="20"/>
-          <w:lang w:eastAsia="de-DE"/>
-        </w:rPr>
-        <w:t>etreu</w:t>
-      </w:r>
-      <w:r>
-        <w:rPr>
-          <w:rFonts w:ascii="Arial" w:eastAsia="Times New Roman" w:hAnsi="Arial"/>
-          <w:snapToGrid w:val="0"/>
-          <w:sz w:val="24"/>
-          <w:szCs w:val="20"/>
-          <w:lang w:eastAsia="de-DE"/>
-        </w:rPr>
-        <w:t>er/in</w:t>
-      </w:r>
-      <w:r>
-        <w:rPr>
-          <w:rFonts w:ascii="Arial" w:eastAsia="Times New Roman" w:hAnsi="Arial"/>
-          <w:snapToGrid w:val="0"/>
-          <w:sz w:val="24"/>
-          <w:szCs w:val="20"/>
-          <w:lang w:eastAsia="de-DE"/>
-        </w:rPr>
-        <w:t>nen</w:t>
-      </w:r>
-      <w:r>
-        <w:rPr>
-          <w:rFonts w:ascii="Arial" w:eastAsia="Times New Roman" w:hAnsi="Arial"/>
-          <w:snapToGrid w:val="0"/>
-          <w:sz w:val="24"/>
-          <w:szCs w:val="20"/>
-          <w:lang w:eastAsia="de-DE"/>
-        </w:rPr>
-        <w:t xml:space="preserve"> </w:t>
-      </w:r>
-      <w:r>
-        <w:rPr>
-          <w:rFonts w:ascii="Arial" w:eastAsia="Times New Roman" w:hAnsi="Arial"/>
-          <w:snapToGrid w:val="0"/>
-          <w:sz w:val="24"/>
-          <w:szCs w:val="20"/>
-          <w:lang w:eastAsia="de-DE"/>
-        </w:rPr>
-        <w:t>der Kindergruppen und Jugendfeuerwehren</w:t>
-      </w:r>
-    </w:p>
-    <w:p>
-      <w:pPr>
-        <w:widowControl w:val="0"/>
-        <w:spacing w:after="0" w:line="240" w:lineRule="auto"/>
-        <w:rPr>
-          <w:rFonts w:ascii="Arial" w:eastAsia="Times New Roman" w:hAnsi="Arial"/>
-          <w:snapToGrid w:val="0"/>
-          <w:sz w:val="24"/>
-          <w:szCs w:val="20"/>
-          <w:lang w:eastAsia="de-DE"/>
-        </w:rPr>
-      </w:pPr>
-      <w:r>
-        <w:rPr>
-          <w:rFonts w:ascii="Arial" w:eastAsia="Times New Roman" w:hAnsi="Arial"/>
-          <w:snapToGrid w:val="0"/>
-          <w:sz w:val="24"/>
-          <w:szCs w:val="20"/>
-          <w:lang w:eastAsia="de-DE"/>
-        </w:rPr>
-        <w:t>(inkl. d</w:t>
-      </w:r>
-      <w:r>
-        <w:rPr>
-          <w:rFonts w:ascii="Arial" w:eastAsia="Times New Roman" w:hAnsi="Arial"/>
-          <w:snapToGrid w:val="0"/>
-          <w:sz w:val="24"/>
-          <w:szCs w:val="20"/>
-          <w:lang w:eastAsia="de-DE"/>
-        </w:rPr>
-        <w:t>eren Vertreter/innen) f</w:t>
-      </w:r>
-      <w:r>
-        <w:rPr>
-          <w:rFonts w:ascii="Arial" w:eastAsia="Times New Roman" w:hAnsi="Arial"/>
-          <w:snapToGrid w:val="0"/>
-          <w:sz w:val="24"/>
-          <w:szCs w:val="20"/>
-          <w:lang w:eastAsia="de-DE"/>
-        </w:rPr>
-        <w:t>ür die Kalenderjahre 2017 und 2018</w:t>
-      </w:r>
-      <w:r>
-        <w:rPr>
-          <w:rFonts w:ascii="Arial" w:eastAsia="Times New Roman" w:hAnsi="Arial"/>
-          <w:snapToGrid w:val="0"/>
-          <w:sz w:val="24"/>
-          <w:szCs w:val="20"/>
-          <w:lang w:eastAsia="de-DE"/>
-        </w:rPr>
-        <w:t xml:space="preserve"> zur Verfügung</w:t>
-      </w:r>
-      <w:r>
-        <w:rPr>
-          <w:rFonts w:ascii="Arial" w:eastAsia="Times New Roman" w:hAnsi="Arial"/>
-          <w:snapToGrid w:val="0"/>
-          <w:sz w:val="24"/>
-          <w:szCs w:val="20"/>
-          <w:lang w:eastAsia="de-DE"/>
-        </w:rPr>
-        <w:t>.</w:t>
-      </w:r>
-    </w:p>
-    <w:p>
-      <w:pPr>
-        <w:widowControl w:val="0"/>
-        <w:spacing w:after="0" w:line="240" w:lineRule="auto"/>
-        <w:rPr>
-          <w:rFonts w:ascii="Arial" w:eastAsia="Times New Roman" w:hAnsi="Arial"/>
-          <w:snapToGrid w:val="0"/>
-          <w:sz w:val="24"/>
-          <w:szCs w:val="20"/>
-          <w:lang w:eastAsia="de-DE"/>
-        </w:rPr>
-      </w:pPr>
-    </w:p>
-    <w:p>
-      <w:pPr>
-        <w:widowControl w:val="0"/>
-        <w:spacing w:after="0" w:line="240" w:lineRule="auto"/>
-        <w:rPr>
-          <w:rFonts w:ascii="Arial" w:eastAsia="Times New Roman" w:hAnsi="Arial"/>
-          <w:snapToGrid w:val="0"/>
-          <w:sz w:val="24"/>
-          <w:szCs w:val="20"/>
-          <w:lang w:eastAsia="de-DE"/>
-        </w:rPr>
-      </w:pPr>
-      <w:r>
-        <w:rPr>
-          <w:rFonts w:ascii="Arial" w:eastAsia="Times New Roman" w:hAnsi="Arial"/>
-          <w:snapToGrid w:val="0"/>
-          <w:sz w:val="24"/>
-          <w:szCs w:val="20"/>
-          <w:lang w:eastAsia="de-DE"/>
-        </w:rPr>
-        <w:t xml:space="preserve">Der Betrag </w:t>
-      </w:r>
-      <w:r>
-        <w:rPr>
-          <w:rFonts w:ascii="Arial" w:eastAsia="Times New Roman" w:hAnsi="Arial"/>
-          <w:b/>
-          <w:snapToGrid w:val="0"/>
-          <w:color w:val="FF0000"/>
-          <w:sz w:val="24"/>
-          <w:szCs w:val="20"/>
-          <w:lang w:eastAsia="de-DE"/>
-        </w:rPr>
-        <w:t>{{</w:t>
-      </w:r>
-      <w:r>
-        <w:rPr>
-          <w:rFonts w:ascii="Arial" w:eastAsia="Times New Roman" w:hAnsi="Arial"/>
-          <w:b/>
-          <w:snapToGrid w:val="0"/>
-          <w:color w:val="FF0000"/>
-          <w:sz w:val="24"/>
-          <w:szCs w:val="20"/>
-          <w:lang w:eastAsia="de-DE"/>
-        </w:rPr>
-        <w:t>zahl</w:t>
-      </w:r>
-      <w:r>
-        <w:rPr>
-          <w:rFonts w:ascii="Arial" w:eastAsia="Times New Roman" w:hAnsi="Arial"/>
-          <w:b/>
-          <w:snapToGrid w:val="0"/>
-          <w:color w:val="FF0000"/>
-          <w:sz w:val="24"/>
-          <w:szCs w:val="20"/>
-          <w:lang w:eastAsia="de-DE"/>
-        </w:rPr>
-        <w:t>betrag}}</w:t>
-      </w:r>
-      <w:r>
-        <w:rPr>
-          <w:rFonts w:ascii="Arial" w:eastAsia="Times New Roman" w:hAnsi="Arial"/>
-          <w:b/>
-          <w:snapToGrid w:val="0"/>
-          <w:color w:val="FF0000"/>
-          <w:sz w:val="24"/>
-          <w:szCs w:val="20"/>
-          <w:lang w:eastAsia="de-DE"/>
-        </w:rPr>
-        <w:t xml:space="preserve"> €</w:t>
-      </w:r>
-      <w:r>
-        <w:rPr>
-          <w:rFonts w:ascii="Arial" w:eastAsia="Times New Roman" w:hAnsi="Arial"/>
-          <w:snapToGrid w:val="0"/>
-          <w:color w:val="FF0000"/>
-          <w:sz w:val="24"/>
-          <w:szCs w:val="20"/>
-          <w:lang w:eastAsia="de-DE"/>
-        </w:rPr>
-        <w:t xml:space="preserve"> </w:t>
-      </w:r>
-      <w:r>
-        <w:rPr>
-          <w:rFonts w:ascii="Arial" w:eastAsia="Times New Roman" w:hAnsi="Arial"/>
-          <w:snapToGrid w:val="0"/>
-          <w:sz w:val="24"/>
-          <w:szCs w:val="20"/>
-          <w:lang w:eastAsia="de-DE"/>
-        </w:rPr>
-        <w:t>soll</w:t>
-      </w:r>
-      <w:r>
-        <w:rPr>
-          <w:rFonts w:ascii="Arial" w:eastAsia="Times New Roman" w:hAnsi="Arial"/>
-          <w:snapToGrid w:val="0"/>
-          <w:sz w:val="24"/>
-          <w:szCs w:val="20"/>
-          <w:lang w:eastAsia="de-DE"/>
-        </w:rPr>
-        <w:t xml:space="preserve"> auf folgendes Konto überwiesen</w:t>
-      </w:r>
-      <w:r>
-        <w:rPr>
-          <w:rFonts w:ascii="Arial" w:eastAsia="Times New Roman" w:hAnsi="Arial"/>
-          <w:snapToGrid w:val="0"/>
-          <w:sz w:val="24"/>
-          <w:szCs w:val="20"/>
-          <w:lang w:eastAsia="de-DE"/>
-        </w:rPr>
-        <w:t xml:space="preserve"> werden</w:t>
-      </w:r>
-      <w:r>
-        <w:rPr>
-          <w:rFonts w:ascii="Arial" w:eastAsia="Times New Roman" w:hAnsi="Arial"/>
-          <w:snapToGrid w:val="0"/>
-          <w:sz w:val="24"/>
-          <w:szCs w:val="20"/>
-          <w:lang w:eastAsia="de-DE"/>
-        </w:rPr>
-        <w:t>:</w:t>
-      </w:r>
-    </w:p>
-    <w:p>
-      <w:pPr>
-        <w:widowControl w:val="0"/>
-        <w:spacing w:after="0" w:line="240" w:lineRule="auto"/>
-        <w:rPr>
-          <w:rFonts w:ascii="Arial" w:eastAsia="Times New Roman" w:hAnsi="Arial"/>
-          <w:snapToGrid w:val="0"/>
-          <w:sz w:val="24"/>
-          <w:szCs w:val="20"/>
-          <w:lang w:eastAsia="de-DE"/>
-        </w:rPr>
-      </w:pPr>
     </w:p>
     <w:p>
       <w:pPr>
@@ -2943,7 +3047,7 @@
 </file>
 
 <file path=customXml/itemProps1.xml><?xml version="1.0" encoding="utf-8"?>
-<ds:datastoreItem xmlns:ds="http://schemas.openxmlformats.org/officeDocument/2006/customXml" ds:itemID="{A3F0B7D0-E367-4AE9-93CD-36AB6E2668C8}">
+<ds:datastoreItem xmlns:ds="http://schemas.openxmlformats.org/officeDocument/2006/customXml" ds:itemID="{BC18E760-0C28-42ED-A69F-9C5851E5D087}">
   <ds:schemaRefs>
     <ds:schemaRef ds:uri="http://schemas.openxmlformats.org/officeDocument/2006/bibliography"/>
   </ds:schemaRefs>

--- a/src/ukhvoucher/browser/ehffw.docx
+++ b/src/ukhvoucher/browser/ehffw.docx
@@ -554,7 +554,17 @@
           <w:szCs w:val="20"/>
           <w:lang w:eastAsia="de-DE"/>
         </w:rPr>
-        <w:t xml:space="preserve">2019 </w:t>
+        <w:t>2021</w:t>
+      </w:r>
+      <w:r>
+        <w:rPr>
+          <w:rFonts w:ascii="Arial" w:eastAsia="Times New Roman" w:hAnsi="Arial"/>
+          <w:snapToGrid w:val="0"/>
+          <w:sz w:val="24"/>
+          <w:szCs w:val="20"/>
+          <w:lang w:eastAsia="de-DE"/>
+        </w:rPr>
+        <w:t xml:space="preserve"> </w:t>
       </w:r>
       <w:r>
         <w:rPr>
@@ -574,263 +584,263 @@
           <w:szCs w:val="20"/>
           <w:lang w:eastAsia="de-DE"/>
         </w:rPr>
-        <w:t>2020</w:t>
-      </w:r>
-      <w:r>
-        <w:rPr>
-          <w:rFonts w:ascii="Arial" w:eastAsia="Times New Roman" w:hAnsi="Arial"/>
-          <w:snapToGrid w:val="0"/>
-          <w:sz w:val="24"/>
-          <w:szCs w:val="20"/>
-          <w:lang w:eastAsia="de-DE"/>
-        </w:rPr>
-        <w:t>.</w:t>
-      </w:r>
-    </w:p>
-    <w:p>
-      <w:pPr>
-        <w:widowControl w:val="0"/>
-        <w:spacing w:after="0" w:line="240" w:lineRule="auto"/>
-        <w:rPr>
-          <w:rFonts w:ascii="Arial" w:eastAsia="Times New Roman" w:hAnsi="Arial"/>
-          <w:snapToGrid w:val="0"/>
-          <w:sz w:val="24"/>
-          <w:szCs w:val="20"/>
-          <w:lang w:eastAsia="de-DE"/>
-        </w:rPr>
-      </w:pPr>
-    </w:p>
-    <w:p>
-      <w:pPr>
-        <w:widowControl w:val="0"/>
-        <w:spacing w:after="0" w:line="240" w:lineRule="auto"/>
-        <w:rPr>
-          <w:rFonts w:ascii="Arial" w:eastAsia="Times New Roman" w:hAnsi="Arial"/>
-          <w:snapToGrid w:val="0"/>
-          <w:sz w:val="24"/>
-          <w:szCs w:val="20"/>
-          <w:lang w:eastAsia="de-DE"/>
-        </w:rPr>
-      </w:pPr>
-      <w:r>
-        <w:rPr>
-          <w:rFonts w:ascii="Arial" w:eastAsia="Times New Roman" w:hAnsi="Arial"/>
-          <w:b/>
-          <w:snapToGrid w:val="0"/>
-          <w:color w:val="0070C0"/>
-          <w:sz w:val="24"/>
-          <w:szCs w:val="20"/>
-          <w:lang w:eastAsia="de-DE"/>
-        </w:rPr>
-        <w:t>{{</w:t>
-      </w:r>
-      <w:proofErr w:type="spellStart"/>
-      <w:r>
-        <w:rPr>
-          <w:rFonts w:ascii="Arial" w:eastAsia="Times New Roman" w:hAnsi="Arial"/>
-          <w:b/>
-          <w:snapToGrid w:val="0"/>
-          <w:color w:val="0070C0"/>
-          <w:sz w:val="24"/>
-          <w:szCs w:val="20"/>
-          <w:lang w:eastAsia="de-DE"/>
-        </w:rPr>
-        <w:t>restbudget</w:t>
-      </w:r>
-      <w:proofErr w:type="spellEnd"/>
-      <w:r>
-        <w:rPr>
-          <w:rFonts w:ascii="Arial" w:eastAsia="Times New Roman" w:hAnsi="Arial"/>
-          <w:b/>
-          <w:snapToGrid w:val="0"/>
-          <w:color w:val="0070C0"/>
-          <w:sz w:val="24"/>
-          <w:szCs w:val="20"/>
-          <w:lang w:eastAsia="de-DE"/>
-        </w:rPr>
-        <w:t>}} €</w:t>
-      </w:r>
-      <w:r>
-        <w:rPr>
-          <w:rFonts w:ascii="Arial" w:eastAsia="Times New Roman" w:hAnsi="Arial"/>
-          <w:snapToGrid w:val="0"/>
-          <w:color w:val="0070C0"/>
-          <w:sz w:val="24"/>
-          <w:szCs w:val="20"/>
-          <w:lang w:eastAsia="de-DE"/>
-        </w:rPr>
-        <w:t xml:space="preserve"> </w:t>
-      </w:r>
-      <w:r>
-        <w:rPr>
-          <w:rFonts w:ascii="Arial" w:eastAsia="Times New Roman" w:hAnsi="Arial"/>
-          <w:snapToGrid w:val="0"/>
-          <w:sz w:val="24"/>
-          <w:szCs w:val="20"/>
-          <w:lang w:eastAsia="de-DE"/>
-        </w:rPr>
-        <w:t>wurden im letzten Jahr nicht ausgeschöpft. Dieser Betrag wird mit dem aktuellen Budget verrechnet.</w:t>
-      </w:r>
-    </w:p>
-    <w:p>
-      <w:pPr>
-        <w:widowControl w:val="0"/>
-        <w:spacing w:after="0" w:line="240" w:lineRule="auto"/>
-        <w:rPr>
-          <w:rFonts w:ascii="Arial" w:eastAsia="Times New Roman" w:hAnsi="Arial"/>
-          <w:snapToGrid w:val="0"/>
-          <w:sz w:val="24"/>
-          <w:szCs w:val="20"/>
-          <w:lang w:eastAsia="de-DE"/>
-        </w:rPr>
-      </w:pPr>
-    </w:p>
-    <w:p>
-      <w:pPr>
-        <w:widowControl w:val="0"/>
-        <w:spacing w:after="0" w:line="240" w:lineRule="auto"/>
-        <w:rPr>
-          <w:rFonts w:ascii="Arial" w:eastAsia="Times New Roman" w:hAnsi="Arial"/>
-          <w:snapToGrid w:val="0"/>
-          <w:sz w:val="24"/>
-          <w:szCs w:val="20"/>
-          <w:lang w:eastAsia="de-DE"/>
-        </w:rPr>
-      </w:pPr>
-      <w:r>
-        <w:rPr>
-          <w:rFonts w:ascii="Arial" w:eastAsia="Times New Roman" w:hAnsi="Arial"/>
-          <w:snapToGrid w:val="0"/>
-          <w:sz w:val="24"/>
-          <w:szCs w:val="20"/>
-          <w:lang w:eastAsia="de-DE"/>
-        </w:rPr>
-        <w:t xml:space="preserve">Der Betrag </w:t>
-      </w:r>
-      <w:r>
-        <w:rPr>
-          <w:rFonts w:ascii="Arial" w:eastAsia="Times New Roman" w:hAnsi="Arial"/>
-          <w:snapToGrid w:val="0"/>
-          <w:sz w:val="24"/>
-          <w:szCs w:val="20"/>
-          <w:lang w:eastAsia="de-DE"/>
-        </w:rPr>
-        <w:t xml:space="preserve">in Höhe von </w:t>
-      </w:r>
-      <w:r>
-        <w:rPr>
-          <w:rFonts w:ascii="Arial" w:eastAsia="Times New Roman" w:hAnsi="Arial"/>
-          <w:b/>
-          <w:snapToGrid w:val="0"/>
-          <w:color w:val="00B050"/>
-          <w:sz w:val="24"/>
-          <w:szCs w:val="20"/>
-          <w:lang w:eastAsia="de-DE"/>
-        </w:rPr>
-        <w:t>{{</w:t>
-      </w:r>
-      <w:r>
-        <w:rPr>
-          <w:rFonts w:ascii="Arial" w:eastAsia="Times New Roman" w:hAnsi="Arial"/>
-          <w:b/>
-          <w:snapToGrid w:val="0"/>
-          <w:color w:val="00B050"/>
-          <w:sz w:val="24"/>
-          <w:szCs w:val="20"/>
-          <w:lang w:eastAsia="de-DE"/>
-        </w:rPr>
-        <w:t>zahl</w:t>
-      </w:r>
-      <w:r>
-        <w:rPr>
-          <w:rFonts w:ascii="Arial" w:eastAsia="Times New Roman" w:hAnsi="Arial"/>
-          <w:b/>
-          <w:snapToGrid w:val="0"/>
-          <w:color w:val="00B050"/>
-          <w:sz w:val="24"/>
-          <w:szCs w:val="20"/>
-          <w:lang w:eastAsia="de-DE"/>
-        </w:rPr>
-        <w:t>betrag}}</w:t>
-      </w:r>
-      <w:r>
-        <w:rPr>
-          <w:rFonts w:ascii="Arial" w:eastAsia="Times New Roman" w:hAnsi="Arial"/>
-          <w:b/>
-          <w:snapToGrid w:val="0"/>
-          <w:color w:val="00B050"/>
-          <w:sz w:val="24"/>
-          <w:szCs w:val="20"/>
-          <w:lang w:eastAsia="de-DE"/>
-        </w:rPr>
-        <w:t xml:space="preserve"> €</w:t>
-      </w:r>
-      <w:r>
-        <w:rPr>
-          <w:rFonts w:ascii="Arial" w:eastAsia="Times New Roman" w:hAnsi="Arial"/>
-          <w:snapToGrid w:val="0"/>
-          <w:color w:val="00B050"/>
-          <w:sz w:val="24"/>
-          <w:szCs w:val="20"/>
-          <w:lang w:eastAsia="de-DE"/>
-        </w:rPr>
-        <w:t xml:space="preserve"> </w:t>
-      </w:r>
-      <w:r>
-        <w:rPr>
-          <w:rFonts w:ascii="Arial" w:eastAsia="Times New Roman" w:hAnsi="Arial"/>
-          <w:snapToGrid w:val="0"/>
-          <w:sz w:val="24"/>
-          <w:szCs w:val="20"/>
-          <w:lang w:eastAsia="de-DE"/>
-        </w:rPr>
-        <w:t>soll</w:t>
-      </w:r>
-      <w:r>
-        <w:rPr>
-          <w:rFonts w:ascii="Arial" w:eastAsia="Times New Roman" w:hAnsi="Arial"/>
-          <w:snapToGrid w:val="0"/>
-          <w:sz w:val="24"/>
-          <w:szCs w:val="20"/>
-          <w:lang w:eastAsia="de-DE"/>
-        </w:rPr>
-        <w:t xml:space="preserve"> auf folgendes Konto überwiesen</w:t>
-      </w:r>
-      <w:r>
-        <w:rPr>
-          <w:rFonts w:ascii="Arial" w:eastAsia="Times New Roman" w:hAnsi="Arial"/>
-          <w:snapToGrid w:val="0"/>
-          <w:sz w:val="24"/>
-          <w:szCs w:val="20"/>
-          <w:lang w:eastAsia="de-DE"/>
-        </w:rPr>
-        <w:t xml:space="preserve"> werden</w:t>
-      </w:r>
-      <w:r>
-        <w:rPr>
-          <w:rFonts w:ascii="Arial" w:eastAsia="Times New Roman" w:hAnsi="Arial"/>
-          <w:snapToGrid w:val="0"/>
-          <w:sz w:val="24"/>
-          <w:szCs w:val="20"/>
-          <w:lang w:eastAsia="de-DE"/>
-        </w:rPr>
-        <w:t>:</w:t>
-      </w:r>
-    </w:p>
-    <w:p>
-      <w:pPr>
-        <w:widowControl w:val="0"/>
-        <w:spacing w:after="0" w:line="240" w:lineRule="auto"/>
-        <w:rPr>
-          <w:rFonts w:ascii="Arial" w:eastAsia="Times New Roman" w:hAnsi="Arial"/>
-          <w:snapToGrid w:val="0"/>
-          <w:sz w:val="24"/>
-          <w:szCs w:val="20"/>
-          <w:lang w:eastAsia="de-DE"/>
-        </w:rPr>
-      </w:pPr>
+        <w:t>2022</w:t>
+      </w:r>
       <w:bookmarkStart w:id="0" w:name="_GoBack"/>
       <w:bookmarkEnd w:id="0"/>
+      <w:r>
+        <w:rPr>
+          <w:rFonts w:ascii="Arial" w:eastAsia="Times New Roman" w:hAnsi="Arial"/>
+          <w:snapToGrid w:val="0"/>
+          <w:sz w:val="24"/>
+          <w:szCs w:val="20"/>
+          <w:lang w:eastAsia="de-DE"/>
+        </w:rPr>
+        <w:t>.</w:t>
+      </w:r>
+    </w:p>
+    <w:p>
+      <w:pPr>
+        <w:widowControl w:val="0"/>
+        <w:spacing w:after="0" w:line="240" w:lineRule="auto"/>
+        <w:rPr>
+          <w:rFonts w:ascii="Arial" w:eastAsia="Times New Roman" w:hAnsi="Arial"/>
+          <w:snapToGrid w:val="0"/>
+          <w:sz w:val="24"/>
+          <w:szCs w:val="20"/>
+          <w:lang w:eastAsia="de-DE"/>
+        </w:rPr>
+      </w:pPr>
+    </w:p>
+    <w:p>
+      <w:pPr>
+        <w:widowControl w:val="0"/>
+        <w:spacing w:after="0" w:line="240" w:lineRule="auto"/>
+        <w:rPr>
+          <w:rFonts w:ascii="Arial" w:eastAsia="Times New Roman" w:hAnsi="Arial"/>
+          <w:snapToGrid w:val="0"/>
+          <w:sz w:val="24"/>
+          <w:szCs w:val="20"/>
+          <w:lang w:eastAsia="de-DE"/>
+        </w:rPr>
+      </w:pPr>
+      <w:r>
+        <w:rPr>
+          <w:rFonts w:ascii="Arial" w:eastAsia="Times New Roman" w:hAnsi="Arial"/>
+          <w:b/>
+          <w:snapToGrid w:val="0"/>
+          <w:color w:val="0070C0"/>
+          <w:sz w:val="24"/>
+          <w:szCs w:val="20"/>
+          <w:lang w:eastAsia="de-DE"/>
+        </w:rPr>
+        <w:t>{{</w:t>
+      </w:r>
+      <w:proofErr w:type="spellStart"/>
+      <w:r>
+        <w:rPr>
+          <w:rFonts w:ascii="Arial" w:eastAsia="Times New Roman" w:hAnsi="Arial"/>
+          <w:b/>
+          <w:snapToGrid w:val="0"/>
+          <w:color w:val="0070C0"/>
+          <w:sz w:val="24"/>
+          <w:szCs w:val="20"/>
+          <w:lang w:eastAsia="de-DE"/>
+        </w:rPr>
+        <w:t>restbudget</w:t>
+      </w:r>
+      <w:proofErr w:type="spellEnd"/>
+      <w:r>
+        <w:rPr>
+          <w:rFonts w:ascii="Arial" w:eastAsia="Times New Roman" w:hAnsi="Arial"/>
+          <w:b/>
+          <w:snapToGrid w:val="0"/>
+          <w:color w:val="0070C0"/>
+          <w:sz w:val="24"/>
+          <w:szCs w:val="20"/>
+          <w:lang w:eastAsia="de-DE"/>
+        </w:rPr>
+        <w:t>}} €</w:t>
+      </w:r>
+      <w:r>
+        <w:rPr>
+          <w:rFonts w:ascii="Arial" w:eastAsia="Times New Roman" w:hAnsi="Arial"/>
+          <w:snapToGrid w:val="0"/>
+          <w:color w:val="0070C0"/>
+          <w:sz w:val="24"/>
+          <w:szCs w:val="20"/>
+          <w:lang w:eastAsia="de-DE"/>
+        </w:rPr>
+        <w:t xml:space="preserve"> </w:t>
+      </w:r>
+      <w:r>
+        <w:rPr>
+          <w:rFonts w:ascii="Arial" w:eastAsia="Times New Roman" w:hAnsi="Arial"/>
+          <w:snapToGrid w:val="0"/>
+          <w:sz w:val="24"/>
+          <w:szCs w:val="20"/>
+          <w:lang w:eastAsia="de-DE"/>
+        </w:rPr>
+        <w:t>wurden im letzten Jahr nicht ausgeschöpft. Dieser Betrag wird mit dem aktuellen Budget verrechnet.</w:t>
+      </w:r>
+    </w:p>
+    <w:p>
+      <w:pPr>
+        <w:widowControl w:val="0"/>
+        <w:spacing w:after="0" w:line="240" w:lineRule="auto"/>
+        <w:rPr>
+          <w:rFonts w:ascii="Arial" w:eastAsia="Times New Roman" w:hAnsi="Arial"/>
+          <w:snapToGrid w:val="0"/>
+          <w:sz w:val="24"/>
+          <w:szCs w:val="20"/>
+          <w:lang w:eastAsia="de-DE"/>
+        </w:rPr>
+      </w:pPr>
+    </w:p>
+    <w:p>
+      <w:pPr>
+        <w:widowControl w:val="0"/>
+        <w:spacing w:after="0" w:line="240" w:lineRule="auto"/>
+        <w:rPr>
+          <w:rFonts w:ascii="Arial" w:eastAsia="Times New Roman" w:hAnsi="Arial"/>
+          <w:snapToGrid w:val="0"/>
+          <w:sz w:val="24"/>
+          <w:szCs w:val="20"/>
+          <w:lang w:eastAsia="de-DE"/>
+        </w:rPr>
+      </w:pPr>
+      <w:r>
+        <w:rPr>
+          <w:rFonts w:ascii="Arial" w:eastAsia="Times New Roman" w:hAnsi="Arial"/>
+          <w:snapToGrid w:val="0"/>
+          <w:sz w:val="24"/>
+          <w:szCs w:val="20"/>
+          <w:lang w:eastAsia="de-DE"/>
+        </w:rPr>
+        <w:t xml:space="preserve">Der Betrag </w:t>
+      </w:r>
+      <w:r>
+        <w:rPr>
+          <w:rFonts w:ascii="Arial" w:eastAsia="Times New Roman" w:hAnsi="Arial"/>
+          <w:snapToGrid w:val="0"/>
+          <w:sz w:val="24"/>
+          <w:szCs w:val="20"/>
+          <w:lang w:eastAsia="de-DE"/>
+        </w:rPr>
+        <w:t xml:space="preserve">in Höhe von </w:t>
+      </w:r>
+      <w:r>
+        <w:rPr>
+          <w:rFonts w:ascii="Arial" w:eastAsia="Times New Roman" w:hAnsi="Arial"/>
+          <w:b/>
+          <w:snapToGrid w:val="0"/>
+          <w:color w:val="00B050"/>
+          <w:sz w:val="24"/>
+          <w:szCs w:val="20"/>
+          <w:lang w:eastAsia="de-DE"/>
+        </w:rPr>
+        <w:t>{{</w:t>
+      </w:r>
+      <w:r>
+        <w:rPr>
+          <w:rFonts w:ascii="Arial" w:eastAsia="Times New Roman" w:hAnsi="Arial"/>
+          <w:b/>
+          <w:snapToGrid w:val="0"/>
+          <w:color w:val="00B050"/>
+          <w:sz w:val="24"/>
+          <w:szCs w:val="20"/>
+          <w:lang w:eastAsia="de-DE"/>
+        </w:rPr>
+        <w:t>zahl</w:t>
+      </w:r>
+      <w:r>
+        <w:rPr>
+          <w:rFonts w:ascii="Arial" w:eastAsia="Times New Roman" w:hAnsi="Arial"/>
+          <w:b/>
+          <w:snapToGrid w:val="0"/>
+          <w:color w:val="00B050"/>
+          <w:sz w:val="24"/>
+          <w:szCs w:val="20"/>
+          <w:lang w:eastAsia="de-DE"/>
+        </w:rPr>
+        <w:t>betrag}}</w:t>
+      </w:r>
+      <w:r>
+        <w:rPr>
+          <w:rFonts w:ascii="Arial" w:eastAsia="Times New Roman" w:hAnsi="Arial"/>
+          <w:b/>
+          <w:snapToGrid w:val="0"/>
+          <w:color w:val="00B050"/>
+          <w:sz w:val="24"/>
+          <w:szCs w:val="20"/>
+          <w:lang w:eastAsia="de-DE"/>
+        </w:rPr>
+        <w:t xml:space="preserve"> €</w:t>
+      </w:r>
+      <w:r>
+        <w:rPr>
+          <w:rFonts w:ascii="Arial" w:eastAsia="Times New Roman" w:hAnsi="Arial"/>
+          <w:snapToGrid w:val="0"/>
+          <w:color w:val="00B050"/>
+          <w:sz w:val="24"/>
+          <w:szCs w:val="20"/>
+          <w:lang w:eastAsia="de-DE"/>
+        </w:rPr>
+        <w:t xml:space="preserve"> </w:t>
+      </w:r>
+      <w:r>
+        <w:rPr>
+          <w:rFonts w:ascii="Arial" w:eastAsia="Times New Roman" w:hAnsi="Arial"/>
+          <w:snapToGrid w:val="0"/>
+          <w:sz w:val="24"/>
+          <w:szCs w:val="20"/>
+          <w:lang w:eastAsia="de-DE"/>
+        </w:rPr>
+        <w:t>soll</w:t>
+      </w:r>
+      <w:r>
+        <w:rPr>
+          <w:rFonts w:ascii="Arial" w:eastAsia="Times New Roman" w:hAnsi="Arial"/>
+          <w:snapToGrid w:val="0"/>
+          <w:sz w:val="24"/>
+          <w:szCs w:val="20"/>
+          <w:lang w:eastAsia="de-DE"/>
+        </w:rPr>
+        <w:t xml:space="preserve"> auf folgendes Konto überwiesen</w:t>
+      </w:r>
+      <w:r>
+        <w:rPr>
+          <w:rFonts w:ascii="Arial" w:eastAsia="Times New Roman" w:hAnsi="Arial"/>
+          <w:snapToGrid w:val="0"/>
+          <w:sz w:val="24"/>
+          <w:szCs w:val="20"/>
+          <w:lang w:eastAsia="de-DE"/>
+        </w:rPr>
+        <w:t xml:space="preserve"> werden</w:t>
+      </w:r>
+      <w:r>
+        <w:rPr>
+          <w:rFonts w:ascii="Arial" w:eastAsia="Times New Roman" w:hAnsi="Arial"/>
+          <w:snapToGrid w:val="0"/>
+          <w:sz w:val="24"/>
+          <w:szCs w:val="20"/>
+          <w:lang w:eastAsia="de-DE"/>
+        </w:rPr>
+        <w:t>:</w:t>
+      </w:r>
+    </w:p>
+    <w:p>
+      <w:pPr>
+        <w:widowControl w:val="0"/>
+        <w:spacing w:after="0" w:line="240" w:lineRule="auto"/>
+        <w:rPr>
+          <w:rFonts w:ascii="Arial" w:eastAsia="Times New Roman" w:hAnsi="Arial"/>
+          <w:snapToGrid w:val="0"/>
+          <w:sz w:val="24"/>
+          <w:szCs w:val="20"/>
+          <w:lang w:eastAsia="de-DE"/>
+        </w:rPr>
+      </w:pPr>
     </w:p>
     <w:p>
       <w:pPr>
@@ -3047,7 +3057,7 @@
 </file>
 
 <file path=customXml/itemProps1.xml><?xml version="1.0" encoding="utf-8"?>
-<ds:datastoreItem xmlns:ds="http://schemas.openxmlformats.org/officeDocument/2006/customXml" ds:itemID="{BC18E760-0C28-42ED-A69F-9C5851E5D087}">
+<ds:datastoreItem xmlns:ds="http://schemas.openxmlformats.org/officeDocument/2006/customXml" ds:itemID="{4FE5CB37-DDE5-4669-875E-CA0447A5CB2B}">
   <ds:schemaRefs>
     <ds:schemaRef ds:uri="http://schemas.openxmlformats.org/officeDocument/2006/bibliography"/>
   </ds:schemaRefs>
